--- a/hw11/all.docx
+++ b/hw11/all.docx
@@ -1106,12 +1106,32 @@
         <w:t xml:space="preserve">And </w:t>
       </w:r>
       <m:oMath>
-        <m:r>
-          <w:rPr>
-            <w:rFonts w:ascii="Cambria Math" w:hAnsi="Cambria Math"/>
-          </w:rPr>
-          <m:t>P</m:t>
-        </m:r>
+        <m:sSub>
+          <m:sSubPr>
+            <m:ctrlPr>
+              <w:rPr>
+                <w:rFonts w:ascii="Cambria Math" w:hAnsi="Cambria Math"/>
+                <w:i/>
+              </w:rPr>
+            </m:ctrlPr>
+          </m:sSubPr>
+          <m:e>
+            <m:r>
+              <w:rPr>
+                <w:rFonts w:ascii="Cambria Math" w:hAnsi="Cambria Math"/>
+              </w:rPr>
+              <m:t>P</m:t>
+            </m:r>
+          </m:e>
+          <m:sub>
+            <m:r>
+              <w:rPr>
+                <w:rFonts w:ascii="Cambria Math" w:hAnsi="Cambria Math"/>
+              </w:rPr>
+              <m:t>avg</m:t>
+            </m:r>
+          </m:sub>
+        </m:sSub>
         <m:d>
           <m:dPr>
             <m:ctrlPr>
@@ -1130,11 +1150,43 @@
             </m:r>
           </m:e>
           <m:e>
+            <m:sSub>
+              <m:sSubPr>
+                <m:ctrlPr>
+                  <w:rPr>
+                    <w:rFonts w:ascii="Cambria Math" w:hAnsi="Cambria Math"/>
+                    <w:i/>
+                  </w:rPr>
+                </m:ctrlPr>
+              </m:sSubPr>
+              <m:e>
+                <m:r>
+                  <w:rPr>
+                    <w:rFonts w:ascii="Cambria Math" w:hAnsi="Cambria Math"/>
+                  </w:rPr>
+                  <m:t>J</m:t>
+                </m:r>
+              </m:e>
+              <m:sub>
+                <m:r>
+                  <w:rPr>
+                    <w:rFonts w:ascii="Cambria Math" w:hAnsi="Cambria Math"/>
+                  </w:rPr>
+                  <m:t>Z</m:t>
+                </m:r>
+                <m:r>
+                  <w:rPr>
+                    <w:rFonts w:ascii="Cambria Math" w:hAnsi="Cambria Math"/>
+                  </w:rPr>
+                  <m:t>1</m:t>
+                </m:r>
+              </m:sub>
+            </m:sSub>
             <m:r>
               <w:rPr>
                 <w:rFonts w:ascii="Cambria Math" w:hAnsi="Cambria Math"/>
               </w:rPr>
-              <m:t>J,n,</m:t>
+              <m:t>,n,</m:t>
             </m:r>
             <m:sSub>
               <m:sSubPr>
@@ -1180,12 +1232,32 @@
         <w:t xml:space="preserve">And </w:t>
       </w:r>
       <m:oMath>
-        <m:r>
-          <w:rPr>
-            <w:rFonts w:ascii="Cambria Math" w:hAnsi="Cambria Math"/>
-          </w:rPr>
-          <m:t>P</m:t>
-        </m:r>
+        <m:sSub>
+          <m:sSubPr>
+            <m:ctrlPr>
+              <w:rPr>
+                <w:rFonts w:ascii="Cambria Math" w:hAnsi="Cambria Math"/>
+                <w:i/>
+              </w:rPr>
+            </m:ctrlPr>
+          </m:sSubPr>
+          <m:e>
+            <m:r>
+              <w:rPr>
+                <w:rFonts w:ascii="Cambria Math" w:hAnsi="Cambria Math"/>
+              </w:rPr>
+              <m:t>P</m:t>
+            </m:r>
+          </m:e>
+          <m:sub>
+            <m:r>
+              <w:rPr>
+                <w:rFonts w:ascii="Cambria Math" w:hAnsi="Cambria Math"/>
+              </w:rPr>
+              <m:t>avg</m:t>
+            </m:r>
+          </m:sub>
+        </m:sSub>
         <m:d>
           <m:dPr>
             <m:ctrlPr>
@@ -1204,11 +1276,43 @@
             </m:r>
           </m:e>
           <m:e>
+            <m:sSub>
+              <m:sSubPr>
+                <m:ctrlPr>
+                  <w:rPr>
+                    <w:rFonts w:ascii="Cambria Math" w:hAnsi="Cambria Math"/>
+                    <w:i/>
+                  </w:rPr>
+                </m:ctrlPr>
+              </m:sSubPr>
+              <m:e>
+                <m:r>
+                  <w:rPr>
+                    <w:rFonts w:ascii="Cambria Math" w:hAnsi="Cambria Math"/>
+                  </w:rPr>
+                  <m:t>J</m:t>
+                </m:r>
+              </m:e>
+              <m:sub>
+                <m:r>
+                  <w:rPr>
+                    <w:rFonts w:ascii="Cambria Math" w:hAnsi="Cambria Math"/>
+                  </w:rPr>
+                  <m:t>Z</m:t>
+                </m:r>
+                <m:r>
+                  <w:rPr>
+                    <w:rFonts w:ascii="Cambria Math" w:hAnsi="Cambria Math"/>
+                  </w:rPr>
+                  <m:t>1</m:t>
+                </m:r>
+              </m:sub>
+            </m:sSub>
             <m:r>
               <w:rPr>
                 <w:rFonts w:ascii="Cambria Math" w:hAnsi="Cambria Math"/>
               </w:rPr>
-              <m:t>J,n,</m:t>
+              <m:t>,n,</m:t>
             </m:r>
             <m:sSub>
               <m:sSubPr>
@@ -1283,12 +1387,6 @@
                 </w:rPr>
                 <m:t>J∈Z</m:t>
               </m:r>
-              <m:r>
-                <w:rPr>
-                  <w:rFonts w:ascii="Cambria Math" w:hAnsi="Cambria Math"/>
-                </w:rPr>
-                <m:t>2</m:t>
-              </m:r>
             </m:sub>
             <m:sup/>
             <m:e>
@@ -1374,7 +1472,7 @@
                 <w:rPr>
                   <w:rFonts w:ascii="Cambria Math" w:hAnsi="Cambria Math"/>
                 </w:rPr>
-                <m:t>J∈Z</m:t>
+                <m:t>J∈Z2</m:t>
               </m:r>
             </m:sub>
             <m:sup/>
@@ -1432,6 +1530,819 @@
                           <w:rFonts w:ascii="Cambria Math" w:hAnsi="Cambria Math"/>
                         </w:rPr>
                         <m:t>GA</m:t>
+                      </m:r>
+                    </m:sub>
+                  </m:sSub>
+                </m:e>
+              </m:d>
+            </m:e>
+          </m:nary>
+          <m:r>
+            <w:rPr>
+              <w:rFonts w:ascii="Cambria Math" w:hAnsi="Cambria Math"/>
+            </w:rPr>
+            <m:t>+</m:t>
+          </m:r>
+          <m:nary>
+            <m:naryPr>
+              <m:chr m:val="∑"/>
+              <m:supHide m:val="1"/>
+              <m:ctrlPr>
+                <w:rPr>
+                  <w:rFonts w:ascii="Cambria Math" w:hAnsi="Cambria Math"/>
+                  <w:i/>
+                </w:rPr>
+              </m:ctrlPr>
+            </m:naryPr>
+            <m:sub>
+              <m:r>
+                <w:rPr>
+                  <w:rFonts w:ascii="Cambria Math" w:hAnsi="Cambria Math"/>
+                </w:rPr>
+                <m:t>J∈Z1</m:t>
+              </m:r>
+            </m:sub>
+            <m:sup/>
+            <m:e>
+              <m:r>
+                <w:rPr>
+                  <w:rFonts w:ascii="Cambria Math" w:hAnsi="Cambria Math"/>
+                </w:rPr>
+                <m:t>P</m:t>
+              </m:r>
+              <m:d>
+                <m:dPr>
+                  <m:ctrlPr>
+                    <w:rPr>
+                      <w:rFonts w:ascii="Cambria Math" w:hAnsi="Cambria Math"/>
+                      <w:i/>
+                    </w:rPr>
+                  </m:ctrlPr>
+                </m:dPr>
+                <m:e>
+                  <m:r>
+                    <w:rPr>
+                      <w:rFonts w:ascii="Cambria Math" w:hAnsi="Cambria Math"/>
+                    </w:rPr>
+                    <m:t>M</m:t>
+                  </m:r>
+                </m:e>
+                <m:e>
+                  <m:r>
+                    <w:rPr>
+                      <w:rFonts w:ascii="Cambria Math" w:hAnsi="Cambria Math"/>
+                    </w:rPr>
+                    <m:t>J,n,</m:t>
+                  </m:r>
+                  <m:sSub>
+                    <m:sSubPr>
+                      <m:ctrlPr>
+                        <w:rPr>
+                          <w:rFonts w:ascii="Cambria Math" w:hAnsi="Cambria Math"/>
+                          <w:i/>
+                        </w:rPr>
+                      </m:ctrlPr>
+                    </m:sSubPr>
+                    <m:e>
+                      <m:r>
+                        <w:rPr>
+                          <w:rFonts w:ascii="Cambria Math" w:hAnsi="Cambria Math"/>
+                        </w:rPr>
+                        <m:t>F</m:t>
+                      </m:r>
+                    </m:e>
+                    <m:sub>
+                      <m:r>
+                        <w:rPr>
+                          <w:rFonts w:ascii="Cambria Math" w:hAnsi="Cambria Math"/>
+                        </w:rPr>
+                        <m:t>GA</m:t>
+                      </m:r>
+                    </m:sub>
+                  </m:sSub>
+                </m:e>
+              </m:d>
+            </m:e>
+          </m:nary>
+        </m:oMath>
+      </m:oMathPara>
+    </w:p>
+    <w:p>
+      <w:pPr>
+        <w:pStyle w:val="ListParagraph"/>
+      </w:pPr>
+      <w:r>
+        <w:t>And:</w:t>
+      </w:r>
+    </w:p>
+    <w:p>
+      <w:pPr>
+        <w:pStyle w:val="ListParagraph"/>
+      </w:pPr>
+      <m:oMathPara>
+        <m:oMath>
+          <m:nary>
+            <m:naryPr>
+              <m:chr m:val="∑"/>
+              <m:supHide m:val="1"/>
+              <m:ctrlPr>
+                <w:rPr>
+                  <w:rFonts w:ascii="Cambria Math" w:hAnsi="Cambria Math"/>
+                  <w:i/>
+                </w:rPr>
+              </m:ctrlPr>
+            </m:naryPr>
+            <m:sub>
+              <m:r>
+                <w:rPr>
+                  <w:rFonts w:ascii="Cambria Math" w:hAnsi="Cambria Math"/>
+                </w:rPr>
+                <m:t>J∈Z</m:t>
+              </m:r>
+            </m:sub>
+            <m:sup/>
+            <m:e>
+              <m:r>
+                <w:rPr>
+                  <w:rFonts w:ascii="Cambria Math" w:hAnsi="Cambria Math"/>
+                </w:rPr>
+                <m:t>P</m:t>
+              </m:r>
+              <m:d>
+                <m:dPr>
+                  <m:ctrlPr>
+                    <w:rPr>
+                      <w:rFonts w:ascii="Cambria Math" w:hAnsi="Cambria Math"/>
+                      <w:i/>
+                    </w:rPr>
+                  </m:ctrlPr>
+                </m:dPr>
+                <m:e>
+                  <m:r>
+                    <w:rPr>
+                      <w:rFonts w:ascii="Cambria Math" w:hAnsi="Cambria Math"/>
+                    </w:rPr>
+                    <m:t>M</m:t>
+                  </m:r>
+                </m:e>
+                <m:e>
+                  <m:r>
+                    <w:rPr>
+                      <w:rFonts w:ascii="Cambria Math" w:hAnsi="Cambria Math"/>
+                    </w:rPr>
+                    <m:t>J,n,</m:t>
+                  </m:r>
+                  <m:sSub>
+                    <m:sSubPr>
+                      <m:ctrlPr>
+                        <w:rPr>
+                          <w:rFonts w:ascii="Cambria Math" w:hAnsi="Cambria Math"/>
+                          <w:i/>
+                        </w:rPr>
+                      </m:ctrlPr>
+                    </m:sSubPr>
+                    <m:e>
+                      <m:r>
+                        <w:rPr>
+                          <w:rFonts w:ascii="Cambria Math" w:hAnsi="Cambria Math"/>
+                        </w:rPr>
+                        <m:t>F</m:t>
+                      </m:r>
+                    </m:e>
+                    <m:sub>
+                      <m:r>
+                        <w:rPr>
+                          <w:rFonts w:ascii="Cambria Math" w:hAnsi="Cambria Math"/>
+                        </w:rPr>
+                        <m:t>ES</m:t>
+                      </m:r>
+                    </m:sub>
+                  </m:sSub>
+                </m:e>
+              </m:d>
+            </m:e>
+          </m:nary>
+          <m:r>
+            <w:rPr>
+              <w:rFonts w:ascii="Cambria Math" w:hAnsi="Cambria Math"/>
+            </w:rPr>
+            <m:t>=</m:t>
+          </m:r>
+          <m:nary>
+            <m:naryPr>
+              <m:chr m:val="∑"/>
+              <m:supHide m:val="1"/>
+              <m:ctrlPr>
+                <w:rPr>
+                  <w:rFonts w:ascii="Cambria Math" w:hAnsi="Cambria Math"/>
+                  <w:i/>
+                </w:rPr>
+              </m:ctrlPr>
+            </m:naryPr>
+            <m:sub>
+              <m:r>
+                <w:rPr>
+                  <w:rFonts w:ascii="Cambria Math" w:hAnsi="Cambria Math"/>
+                </w:rPr>
+                <m:t>J∈Z2</m:t>
+              </m:r>
+            </m:sub>
+            <m:sup/>
+            <m:e>
+              <m:r>
+                <w:rPr>
+                  <w:rFonts w:ascii="Cambria Math" w:hAnsi="Cambria Math"/>
+                </w:rPr>
+                <m:t>P</m:t>
+              </m:r>
+              <m:d>
+                <m:dPr>
+                  <m:ctrlPr>
+                    <w:rPr>
+                      <w:rFonts w:ascii="Cambria Math" w:hAnsi="Cambria Math"/>
+                      <w:i/>
+                    </w:rPr>
+                  </m:ctrlPr>
+                </m:dPr>
+                <m:e>
+                  <m:r>
+                    <w:rPr>
+                      <w:rFonts w:ascii="Cambria Math" w:hAnsi="Cambria Math"/>
+                    </w:rPr>
+                    <m:t>M</m:t>
+                  </m:r>
+                </m:e>
+                <m:e>
+                  <m:r>
+                    <w:rPr>
+                      <w:rFonts w:ascii="Cambria Math" w:hAnsi="Cambria Math"/>
+                    </w:rPr>
+                    <m:t>J,n,</m:t>
+                  </m:r>
+                  <m:sSub>
+                    <m:sSubPr>
+                      <m:ctrlPr>
+                        <w:rPr>
+                          <w:rFonts w:ascii="Cambria Math" w:hAnsi="Cambria Math"/>
+                          <w:i/>
+                        </w:rPr>
+                      </m:ctrlPr>
+                    </m:sSubPr>
+                    <m:e>
+                      <m:r>
+                        <w:rPr>
+                          <w:rFonts w:ascii="Cambria Math" w:hAnsi="Cambria Math"/>
+                        </w:rPr>
+                        <m:t>F</m:t>
+                      </m:r>
+                    </m:e>
+                    <m:sub>
+                      <m:r>
+                        <w:rPr>
+                          <w:rFonts w:ascii="Cambria Math" w:hAnsi="Cambria Math"/>
+                        </w:rPr>
+                        <m:t>ES</m:t>
+                      </m:r>
+                    </m:sub>
+                  </m:sSub>
+                </m:e>
+              </m:d>
+            </m:e>
+          </m:nary>
+          <m:r>
+            <w:rPr>
+              <w:rFonts w:ascii="Cambria Math" w:hAnsi="Cambria Math"/>
+            </w:rPr>
+            <m:t>+</m:t>
+          </m:r>
+          <m:nary>
+            <m:naryPr>
+              <m:chr m:val="∑"/>
+              <m:supHide m:val="1"/>
+              <m:ctrlPr>
+                <w:rPr>
+                  <w:rFonts w:ascii="Cambria Math" w:hAnsi="Cambria Math"/>
+                  <w:i/>
+                </w:rPr>
+              </m:ctrlPr>
+            </m:naryPr>
+            <m:sub>
+              <m:r>
+                <w:rPr>
+                  <w:rFonts w:ascii="Cambria Math" w:hAnsi="Cambria Math"/>
+                </w:rPr>
+                <m:t>J∈Z1</m:t>
+              </m:r>
+            </m:sub>
+            <m:sup/>
+            <m:e>
+              <m:r>
+                <w:rPr>
+                  <w:rFonts w:ascii="Cambria Math" w:hAnsi="Cambria Math"/>
+                </w:rPr>
+                <m:t>P</m:t>
+              </m:r>
+              <m:d>
+                <m:dPr>
+                  <m:ctrlPr>
+                    <w:rPr>
+                      <w:rFonts w:ascii="Cambria Math" w:hAnsi="Cambria Math"/>
+                      <w:i/>
+                    </w:rPr>
+                  </m:ctrlPr>
+                </m:dPr>
+                <m:e>
+                  <m:r>
+                    <w:rPr>
+                      <w:rFonts w:ascii="Cambria Math" w:hAnsi="Cambria Math"/>
+                    </w:rPr>
+                    <m:t>M</m:t>
+                  </m:r>
+                </m:e>
+                <m:e>
+                  <m:r>
+                    <w:rPr>
+                      <w:rFonts w:ascii="Cambria Math" w:hAnsi="Cambria Math"/>
+                    </w:rPr>
+                    <m:t>J,n,</m:t>
+                  </m:r>
+                  <m:sSub>
+                    <m:sSubPr>
+                      <m:ctrlPr>
+                        <w:rPr>
+                          <w:rFonts w:ascii="Cambria Math" w:hAnsi="Cambria Math"/>
+                          <w:i/>
+                        </w:rPr>
+                      </m:ctrlPr>
+                    </m:sSubPr>
+                    <m:e>
+                      <m:r>
+                        <w:rPr>
+                          <w:rFonts w:ascii="Cambria Math" w:hAnsi="Cambria Math"/>
+                        </w:rPr>
+                        <m:t>F</m:t>
+                      </m:r>
+                    </m:e>
+                    <m:sub>
+                      <m:r>
+                        <w:rPr>
+                          <w:rFonts w:ascii="Cambria Math" w:hAnsi="Cambria Math"/>
+                        </w:rPr>
+                        <m:t>ES</m:t>
+                      </m:r>
+                    </m:sub>
+                  </m:sSub>
+                </m:e>
+              </m:d>
+            </m:e>
+          </m:nary>
+        </m:oMath>
+      </m:oMathPara>
+    </w:p>
+    <w:p>
+      <w:pPr>
+        <w:pStyle w:val="ListParagraph"/>
+      </w:pPr>
+      <w:r>
+        <w:t>Using the NFL theorem, we get:</w:t>
+      </w:r>
+    </w:p>
+    <w:p>
+      <w:pPr>
+        <w:pStyle w:val="ListParagraph"/>
+      </w:pPr>
+    </w:p>
+    <w:p>
+      <w:pPr>
+        <w:pStyle w:val="ListParagraph"/>
+      </w:pPr>
+      <m:oMathPara>
+        <m:oMath>
+          <m:nary>
+            <m:naryPr>
+              <m:chr m:val="∑"/>
+              <m:supHide m:val="1"/>
+              <m:ctrlPr>
+                <w:rPr>
+                  <w:rFonts w:ascii="Cambria Math" w:hAnsi="Cambria Math"/>
+                  <w:i/>
+                </w:rPr>
+              </m:ctrlPr>
+            </m:naryPr>
+            <m:sub>
+              <m:r>
+                <w:rPr>
+                  <w:rFonts w:ascii="Cambria Math" w:hAnsi="Cambria Math"/>
+                </w:rPr>
+                <m:t>J∈Z2</m:t>
+              </m:r>
+            </m:sub>
+            <m:sup/>
+            <m:e>
+              <m:r>
+                <w:rPr>
+                  <w:rFonts w:ascii="Cambria Math" w:hAnsi="Cambria Math"/>
+                </w:rPr>
+                <m:t>P</m:t>
+              </m:r>
+              <m:d>
+                <m:dPr>
+                  <m:ctrlPr>
+                    <w:rPr>
+                      <w:rFonts w:ascii="Cambria Math" w:hAnsi="Cambria Math"/>
+                      <w:i/>
+                    </w:rPr>
+                  </m:ctrlPr>
+                </m:dPr>
+                <m:e>
+                  <m:r>
+                    <w:rPr>
+                      <w:rFonts w:ascii="Cambria Math" w:hAnsi="Cambria Math"/>
+                    </w:rPr>
+                    <m:t>M</m:t>
+                  </m:r>
+                </m:e>
+                <m:e>
+                  <m:r>
+                    <w:rPr>
+                      <w:rFonts w:ascii="Cambria Math" w:hAnsi="Cambria Math"/>
+                    </w:rPr>
+                    <m:t>J,n,</m:t>
+                  </m:r>
+                  <m:sSub>
+                    <m:sSubPr>
+                      <m:ctrlPr>
+                        <w:rPr>
+                          <w:rFonts w:ascii="Cambria Math" w:hAnsi="Cambria Math"/>
+                          <w:i/>
+                        </w:rPr>
+                      </m:ctrlPr>
+                    </m:sSubPr>
+                    <m:e>
+                      <m:r>
+                        <w:rPr>
+                          <w:rFonts w:ascii="Cambria Math" w:hAnsi="Cambria Math"/>
+                        </w:rPr>
+                        <m:t>F</m:t>
+                      </m:r>
+                    </m:e>
+                    <m:sub>
+                      <m:r>
+                        <w:rPr>
+                          <w:rFonts w:ascii="Cambria Math" w:hAnsi="Cambria Math"/>
+                        </w:rPr>
+                        <m:t>GA</m:t>
+                      </m:r>
+                    </m:sub>
+                  </m:sSub>
+                </m:e>
+              </m:d>
+            </m:e>
+          </m:nary>
+          <m:r>
+            <w:rPr>
+              <w:rFonts w:ascii="Cambria Math" w:hAnsi="Cambria Math"/>
+            </w:rPr>
+            <m:t>+</m:t>
+          </m:r>
+          <m:nary>
+            <m:naryPr>
+              <m:chr m:val="∑"/>
+              <m:supHide m:val="1"/>
+              <m:ctrlPr>
+                <w:rPr>
+                  <w:rFonts w:ascii="Cambria Math" w:hAnsi="Cambria Math"/>
+                  <w:i/>
+                </w:rPr>
+              </m:ctrlPr>
+            </m:naryPr>
+            <m:sub>
+              <m:r>
+                <w:rPr>
+                  <w:rFonts w:ascii="Cambria Math" w:hAnsi="Cambria Math"/>
+                </w:rPr>
+                <m:t>J∈Z1</m:t>
+              </m:r>
+            </m:sub>
+            <m:sup/>
+            <m:e>
+              <m:r>
+                <w:rPr>
+                  <w:rFonts w:ascii="Cambria Math" w:hAnsi="Cambria Math"/>
+                </w:rPr>
+                <m:t>P</m:t>
+              </m:r>
+              <m:d>
+                <m:dPr>
+                  <m:ctrlPr>
+                    <w:rPr>
+                      <w:rFonts w:ascii="Cambria Math" w:hAnsi="Cambria Math"/>
+                      <w:i/>
+                    </w:rPr>
+                  </m:ctrlPr>
+                </m:dPr>
+                <m:e>
+                  <m:r>
+                    <w:rPr>
+                      <w:rFonts w:ascii="Cambria Math" w:hAnsi="Cambria Math"/>
+                    </w:rPr>
+                    <m:t>M</m:t>
+                  </m:r>
+                </m:e>
+                <m:e>
+                  <m:r>
+                    <w:rPr>
+                      <w:rFonts w:ascii="Cambria Math" w:hAnsi="Cambria Math"/>
+                    </w:rPr>
+                    <m:t>J,n,</m:t>
+                  </m:r>
+                  <m:sSub>
+                    <m:sSubPr>
+                      <m:ctrlPr>
+                        <w:rPr>
+                          <w:rFonts w:ascii="Cambria Math" w:hAnsi="Cambria Math"/>
+                          <w:i/>
+                        </w:rPr>
+                      </m:ctrlPr>
+                    </m:sSubPr>
+                    <m:e>
+                      <m:r>
+                        <w:rPr>
+                          <w:rFonts w:ascii="Cambria Math" w:hAnsi="Cambria Math"/>
+                        </w:rPr>
+                        <m:t>F</m:t>
+                      </m:r>
+                    </m:e>
+                    <m:sub>
+                      <m:r>
+                        <w:rPr>
+                          <w:rFonts w:ascii="Cambria Math" w:hAnsi="Cambria Math"/>
+                        </w:rPr>
+                        <m:t>GA</m:t>
+                      </m:r>
+                    </m:sub>
+                  </m:sSub>
+                </m:e>
+              </m:d>
+            </m:e>
+          </m:nary>
+          <m:r>
+            <w:rPr>
+              <w:rFonts w:ascii="Cambria Math" w:hAnsi="Cambria Math"/>
+            </w:rPr>
+            <m:t>=</m:t>
+          </m:r>
+          <m:nary>
+            <m:naryPr>
+              <m:chr m:val="∑"/>
+              <m:supHide m:val="1"/>
+              <m:ctrlPr>
+                <w:rPr>
+                  <w:rFonts w:ascii="Cambria Math" w:hAnsi="Cambria Math"/>
+                  <w:i/>
+                </w:rPr>
+              </m:ctrlPr>
+            </m:naryPr>
+            <m:sub>
+              <m:r>
+                <w:rPr>
+                  <w:rFonts w:ascii="Cambria Math" w:hAnsi="Cambria Math"/>
+                </w:rPr>
+                <m:t>J∈Z2</m:t>
+              </m:r>
+            </m:sub>
+            <m:sup/>
+            <m:e>
+              <m:r>
+                <w:rPr>
+                  <w:rFonts w:ascii="Cambria Math" w:hAnsi="Cambria Math"/>
+                </w:rPr>
+                <m:t>P</m:t>
+              </m:r>
+              <m:d>
+                <m:dPr>
+                  <m:ctrlPr>
+                    <w:rPr>
+                      <w:rFonts w:ascii="Cambria Math" w:hAnsi="Cambria Math"/>
+                      <w:i/>
+                    </w:rPr>
+                  </m:ctrlPr>
+                </m:dPr>
+                <m:e>
+                  <m:r>
+                    <w:rPr>
+                      <w:rFonts w:ascii="Cambria Math" w:hAnsi="Cambria Math"/>
+                    </w:rPr>
+                    <m:t>M</m:t>
+                  </m:r>
+                </m:e>
+                <m:e>
+                  <m:r>
+                    <w:rPr>
+                      <w:rFonts w:ascii="Cambria Math" w:hAnsi="Cambria Math"/>
+                    </w:rPr>
+                    <m:t>J,n,</m:t>
+                  </m:r>
+                  <m:sSub>
+                    <m:sSubPr>
+                      <m:ctrlPr>
+                        <w:rPr>
+                          <w:rFonts w:ascii="Cambria Math" w:hAnsi="Cambria Math"/>
+                          <w:i/>
+                        </w:rPr>
+                      </m:ctrlPr>
+                    </m:sSubPr>
+                    <m:e>
+                      <m:r>
+                        <w:rPr>
+                          <w:rFonts w:ascii="Cambria Math" w:hAnsi="Cambria Math"/>
+                        </w:rPr>
+                        <m:t>F</m:t>
+                      </m:r>
+                    </m:e>
+                    <m:sub>
+                      <m:r>
+                        <w:rPr>
+                          <w:rFonts w:ascii="Cambria Math" w:hAnsi="Cambria Math"/>
+                        </w:rPr>
+                        <m:t>ES</m:t>
+                      </m:r>
+                    </m:sub>
+                  </m:sSub>
+                </m:e>
+              </m:d>
+            </m:e>
+          </m:nary>
+          <m:r>
+            <w:rPr>
+              <w:rFonts w:ascii="Cambria Math" w:hAnsi="Cambria Math"/>
+            </w:rPr>
+            <m:t>+</m:t>
+          </m:r>
+          <m:nary>
+            <m:naryPr>
+              <m:chr m:val="∑"/>
+              <m:supHide m:val="1"/>
+              <m:ctrlPr>
+                <w:rPr>
+                  <w:rFonts w:ascii="Cambria Math" w:hAnsi="Cambria Math"/>
+                  <w:i/>
+                </w:rPr>
+              </m:ctrlPr>
+            </m:naryPr>
+            <m:sub>
+              <m:r>
+                <w:rPr>
+                  <w:rFonts w:ascii="Cambria Math" w:hAnsi="Cambria Math"/>
+                </w:rPr>
+                <m:t>J∈Z1</m:t>
+              </m:r>
+            </m:sub>
+            <m:sup/>
+            <m:e>
+              <m:r>
+                <w:rPr>
+                  <w:rFonts w:ascii="Cambria Math" w:hAnsi="Cambria Math"/>
+                </w:rPr>
+                <m:t>P</m:t>
+              </m:r>
+              <m:d>
+                <m:dPr>
+                  <m:ctrlPr>
+                    <w:rPr>
+                      <w:rFonts w:ascii="Cambria Math" w:hAnsi="Cambria Math"/>
+                      <w:i/>
+                    </w:rPr>
+                  </m:ctrlPr>
+                </m:dPr>
+                <m:e>
+                  <m:r>
+                    <w:rPr>
+                      <w:rFonts w:ascii="Cambria Math" w:hAnsi="Cambria Math"/>
+                    </w:rPr>
+                    <m:t>M</m:t>
+                  </m:r>
+                </m:e>
+                <m:e>
+                  <m:r>
+                    <w:rPr>
+                      <w:rFonts w:ascii="Cambria Math" w:hAnsi="Cambria Math"/>
+                    </w:rPr>
+                    <m:t>J,n,</m:t>
+                  </m:r>
+                  <m:sSub>
+                    <m:sSubPr>
+                      <m:ctrlPr>
+                        <w:rPr>
+                          <w:rFonts w:ascii="Cambria Math" w:hAnsi="Cambria Math"/>
+                          <w:i/>
+                        </w:rPr>
+                      </m:ctrlPr>
+                    </m:sSubPr>
+                    <m:e>
+                      <m:r>
+                        <w:rPr>
+                          <w:rFonts w:ascii="Cambria Math" w:hAnsi="Cambria Math"/>
+                        </w:rPr>
+                        <m:t>F</m:t>
+                      </m:r>
+                    </m:e>
+                    <m:sub>
+                      <m:r>
+                        <w:rPr>
+                          <w:rFonts w:ascii="Cambria Math" w:hAnsi="Cambria Math"/>
+                        </w:rPr>
+                        <m:t>ES</m:t>
+                      </m:r>
+                    </m:sub>
+                  </m:sSub>
+                </m:e>
+              </m:d>
+            </m:e>
+          </m:nary>
+        </m:oMath>
+      </m:oMathPara>
+    </w:p>
+    <w:p>
+      <w:pPr>
+        <w:pStyle w:val="ListParagraph"/>
+      </w:pPr>
+      <m:oMathPara>
+        <m:oMath>
+          <m:nary>
+            <m:naryPr>
+              <m:chr m:val="∑"/>
+              <m:supHide m:val="1"/>
+              <m:ctrlPr>
+                <w:rPr>
+                  <w:rFonts w:ascii="Cambria Math" w:hAnsi="Cambria Math"/>
+                  <w:i/>
+                </w:rPr>
+              </m:ctrlPr>
+            </m:naryPr>
+            <m:sub>
+              <m:r>
+                <w:rPr>
+                  <w:rFonts w:ascii="Cambria Math" w:hAnsi="Cambria Math"/>
+                </w:rPr>
+                <m:t>J∈Z2</m:t>
+              </m:r>
+            </m:sub>
+            <m:sup/>
+            <m:e>
+              <m:r>
+                <w:rPr>
+                  <w:rFonts w:ascii="Cambria Math" w:hAnsi="Cambria Math"/>
+                </w:rPr>
+                <m:t>P</m:t>
+              </m:r>
+              <m:d>
+                <m:dPr>
+                  <m:ctrlPr>
+                    <w:rPr>
+                      <w:rFonts w:ascii="Cambria Math" w:hAnsi="Cambria Math"/>
+                      <w:i/>
+                    </w:rPr>
+                  </m:ctrlPr>
+                </m:dPr>
+                <m:e>
+                  <m:r>
+                    <w:rPr>
+                      <w:rFonts w:ascii="Cambria Math" w:hAnsi="Cambria Math"/>
+                    </w:rPr>
+                    <m:t>M</m:t>
+                  </m:r>
+                </m:e>
+                <m:e>
+                  <m:r>
+                    <w:rPr>
+                      <w:rFonts w:ascii="Cambria Math" w:hAnsi="Cambria Math"/>
+                    </w:rPr>
+                    <m:t>J,n,</m:t>
+                  </m:r>
+                  <m:sSub>
+                    <m:sSubPr>
+                      <m:ctrlPr>
+                        <w:rPr>
+                          <w:rFonts w:ascii="Cambria Math" w:hAnsi="Cambria Math"/>
+                          <w:i/>
+                        </w:rPr>
+                      </m:ctrlPr>
+                    </m:sSubPr>
+                    <m:e>
+                      <m:r>
+                        <w:rPr>
+                          <w:rFonts w:ascii="Cambria Math" w:hAnsi="Cambria Math"/>
+                        </w:rPr>
+                        <m:t>F</m:t>
+                      </m:r>
+                    </m:e>
+                    <m:sub>
+                      <m:r>
+                        <w:rPr>
+                          <w:rFonts w:ascii="Cambria Math" w:hAnsi="Cambria Math"/>
+                        </w:rPr>
+                        <m:t>ES</m:t>
                       </m:r>
                     </m:sub>
                   </m:sSub>
@@ -1461,13 +2372,7 @@
                 <w:rPr>
                   <w:rFonts w:ascii="Cambria Math" w:hAnsi="Cambria Math"/>
                 </w:rPr>
-                <m:t>J∈Z</m:t>
-              </m:r>
-              <m:r>
-                <w:rPr>
-                  <w:rFonts w:ascii="Cambria Math" w:hAnsi="Cambria Math"/>
-                </w:rPr>
-                <m:t>1</m:t>
+                <m:t>J∈Z2</m:t>
               </m:r>
             </m:sub>
             <m:sup/>
@@ -1525,300 +2430,6 @@
                           <w:rFonts w:ascii="Cambria Math" w:hAnsi="Cambria Math"/>
                         </w:rPr>
                         <m:t>GA</m:t>
-                      </m:r>
-                    </m:sub>
-                  </m:sSub>
-                </m:e>
-              </m:d>
-            </m:e>
-          </m:nary>
-        </m:oMath>
-      </m:oMathPara>
-    </w:p>
-    <w:p>
-      <w:pPr>
-        <w:pStyle w:val="ListParagraph"/>
-      </w:pPr>
-      <m:oMathPara>
-        <m:oMath>
-          <m:r>
-            <w:rPr>
-              <w:rFonts w:ascii="Cambria Math" w:hAnsi="Cambria Math"/>
-            </w:rPr>
-            <m:t>=</m:t>
-          </m:r>
-          <m:nary>
-            <m:naryPr>
-              <m:chr m:val="∑"/>
-              <m:supHide m:val="1"/>
-              <m:ctrlPr>
-                <w:rPr>
-                  <w:rFonts w:ascii="Cambria Math" w:hAnsi="Cambria Math"/>
-                  <w:i/>
-                </w:rPr>
-              </m:ctrlPr>
-            </m:naryPr>
-            <m:sub>
-              <m:r>
-                <w:rPr>
-                  <w:rFonts w:ascii="Cambria Math" w:hAnsi="Cambria Math"/>
-                </w:rPr>
-                <m:t>J∈Z</m:t>
-              </m:r>
-            </m:sub>
-            <m:sup/>
-            <m:e>
-              <m:r>
-                <w:rPr>
-                  <w:rFonts w:ascii="Cambria Math" w:hAnsi="Cambria Math"/>
-                </w:rPr>
-                <m:t>P</m:t>
-              </m:r>
-              <m:d>
-                <m:dPr>
-                  <m:ctrlPr>
-                    <w:rPr>
-                      <w:rFonts w:ascii="Cambria Math" w:hAnsi="Cambria Math"/>
-                      <w:i/>
-                    </w:rPr>
-                  </m:ctrlPr>
-                </m:dPr>
-                <m:e>
-                  <m:r>
-                    <w:rPr>
-                      <w:rFonts w:ascii="Cambria Math" w:hAnsi="Cambria Math"/>
-                    </w:rPr>
-                    <m:t>M</m:t>
-                  </m:r>
-                </m:e>
-                <m:e>
-                  <m:r>
-                    <w:rPr>
-                      <w:rFonts w:ascii="Cambria Math" w:hAnsi="Cambria Math"/>
-                    </w:rPr>
-                    <m:t>J,n,</m:t>
-                  </m:r>
-                  <m:sSub>
-                    <m:sSubPr>
-                      <m:ctrlPr>
-                        <w:rPr>
-                          <w:rFonts w:ascii="Cambria Math" w:hAnsi="Cambria Math"/>
-                          <w:i/>
-                        </w:rPr>
-                      </m:ctrlPr>
-                    </m:sSubPr>
-                    <m:e>
-                      <m:r>
-                        <w:rPr>
-                          <w:rFonts w:ascii="Cambria Math" w:hAnsi="Cambria Math"/>
-                        </w:rPr>
-                        <m:t>F</m:t>
-                      </m:r>
-                    </m:e>
-                    <m:sub>
-                      <m:r>
-                        <w:rPr>
-                          <w:rFonts w:ascii="Cambria Math" w:hAnsi="Cambria Math"/>
-                        </w:rPr>
-                        <m:t>G</m:t>
-                      </m:r>
-                      <m:r>
-                        <w:rPr>
-                          <w:rFonts w:ascii="Cambria Math" w:hAnsi="Cambria Math"/>
-                        </w:rPr>
-                        <m:t>A</m:t>
-                      </m:r>
-                    </m:sub>
-                  </m:sSub>
-                </m:e>
-              </m:d>
-            </m:e>
-          </m:nary>
-          <m:r>
-            <w:rPr>
-              <w:rFonts w:ascii="Cambria Math" w:hAnsi="Cambria Math"/>
-            </w:rPr>
-            <m:t>-</m:t>
-          </m:r>
-          <m:d>
-            <m:dPr>
-              <m:ctrlPr>
-                <w:rPr>
-                  <w:rFonts w:ascii="Cambria Math" w:hAnsi="Cambria Math"/>
-                  <w:i/>
-                </w:rPr>
-              </m:ctrlPr>
-            </m:dPr>
-            <m:e>
-              <m:r>
-                <w:rPr>
-                  <w:rFonts w:ascii="Cambria Math" w:hAnsi="Cambria Math"/>
-                </w:rPr>
-                <m:t>0.5</m:t>
-              </m:r>
-            </m:e>
-          </m:d>
-          <m:d>
-            <m:dPr>
-              <m:ctrlPr>
-                <w:rPr>
-                  <w:rFonts w:ascii="Cambria Math" w:hAnsi="Cambria Math"/>
-                  <w:i/>
-                </w:rPr>
-              </m:ctrlPr>
-            </m:dPr>
-            <m:e>
-              <m:sSup>
-                <m:sSupPr>
-                  <m:ctrlPr>
-                    <w:rPr>
-                      <w:rFonts w:ascii="Cambria Math" w:hAnsi="Cambria Math"/>
-                      <w:i/>
-                    </w:rPr>
-                  </m:ctrlPr>
-                </m:sSupPr>
-                <m:e>
-                  <m:r>
-                    <w:rPr>
-                      <w:rFonts w:ascii="Cambria Math" w:hAnsi="Cambria Math"/>
-                    </w:rPr>
-                    <m:t>10</m:t>
-                  </m:r>
-                </m:e>
-                <m:sup>
-                  <m:r>
-                    <w:rPr>
-                      <w:rFonts w:ascii="Cambria Math" w:hAnsi="Cambria Math"/>
-                    </w:rPr>
-                    <m:t>32</m:t>
-                  </m:r>
-                </m:sup>
-              </m:sSup>
-              <m:r>
-                <w:rPr>
-                  <w:rFonts w:ascii="Cambria Math" w:hAnsi="Cambria Math"/>
-                </w:rPr>
-                <m:t>*</m:t>
-              </m:r>
-              <m:f>
-                <m:fPr>
-                  <m:ctrlPr>
-                    <w:rPr>
-                      <w:rFonts w:ascii="Cambria Math" w:hAnsi="Cambria Math"/>
-                      <w:i/>
-                    </w:rPr>
-                  </m:ctrlPr>
-                </m:fPr>
-                <m:num>
-                  <m:r>
-                    <w:rPr>
-                      <w:rFonts w:ascii="Cambria Math" w:hAnsi="Cambria Math"/>
-                    </w:rPr>
-                    <m:t>3</m:t>
-                  </m:r>
-                </m:num>
-                <m:den>
-                  <m:r>
-                    <w:rPr>
-                      <w:rFonts w:ascii="Cambria Math" w:hAnsi="Cambria Math"/>
-                    </w:rPr>
-                    <m:t>4</m:t>
-                  </m:r>
-                </m:den>
-              </m:f>
-            </m:e>
-          </m:d>
-        </m:oMath>
-      </m:oMathPara>
-    </w:p>
-    <w:p>
-      <w:pPr>
-        <w:pStyle w:val="ListParagraph"/>
-      </w:pPr>
-      <w:r>
-        <w:t>And:</w:t>
-      </w:r>
-    </w:p>
-    <w:p>
-      <w:pPr>
-        <w:pStyle w:val="ListParagraph"/>
-      </w:pPr>
-      <m:oMathPara>
-        <m:oMath>
-          <m:nary>
-            <m:naryPr>
-              <m:chr m:val="∑"/>
-              <m:supHide m:val="1"/>
-              <m:ctrlPr>
-                <w:rPr>
-                  <w:rFonts w:ascii="Cambria Math" w:hAnsi="Cambria Math"/>
-                  <w:i/>
-                </w:rPr>
-              </m:ctrlPr>
-            </m:naryPr>
-            <m:sub>
-              <m:r>
-                <w:rPr>
-                  <w:rFonts w:ascii="Cambria Math" w:hAnsi="Cambria Math"/>
-                </w:rPr>
-                <m:t>J∈Z2</m:t>
-              </m:r>
-            </m:sub>
-            <m:sup/>
-            <m:e>
-              <m:r>
-                <w:rPr>
-                  <w:rFonts w:ascii="Cambria Math" w:hAnsi="Cambria Math"/>
-                </w:rPr>
-                <m:t>P</m:t>
-              </m:r>
-              <m:d>
-                <m:dPr>
-                  <m:ctrlPr>
-                    <w:rPr>
-                      <w:rFonts w:ascii="Cambria Math" w:hAnsi="Cambria Math"/>
-                      <w:i/>
-                    </w:rPr>
-                  </m:ctrlPr>
-                </m:dPr>
-                <m:e>
-                  <m:r>
-                    <w:rPr>
-                      <w:rFonts w:ascii="Cambria Math" w:hAnsi="Cambria Math"/>
-                    </w:rPr>
-                    <m:t>M</m:t>
-                  </m:r>
-                </m:e>
-                <m:e>
-                  <m:r>
-                    <w:rPr>
-                      <w:rFonts w:ascii="Cambria Math" w:hAnsi="Cambria Math"/>
-                    </w:rPr>
-                    <m:t>J,n,</m:t>
-                  </m:r>
-                  <m:sSub>
-                    <m:sSubPr>
-                      <m:ctrlPr>
-                        <w:rPr>
-                          <w:rFonts w:ascii="Cambria Math" w:hAnsi="Cambria Math"/>
-                          <w:i/>
-                        </w:rPr>
-                      </m:ctrlPr>
-                    </m:sSubPr>
-                    <m:e>
-                      <m:r>
-                        <w:rPr>
-                          <w:rFonts w:ascii="Cambria Math" w:hAnsi="Cambria Math"/>
-                        </w:rPr>
-                        <m:t>F</m:t>
-                      </m:r>
-                    </m:e>
-                    <m:sub>
-                      <m:r>
-                        <w:rPr>
-                          <w:rFonts w:ascii="Cambria Math" w:hAnsi="Cambria Math"/>
-                        </w:rPr>
-                        <m:t>ES</m:t>
                       </m:r>
                     </m:sub>
                   </m:sSub>
@@ -1848,7 +2459,7 @@
                 <w:rPr>
                   <w:rFonts w:ascii="Cambria Math" w:hAnsi="Cambria Math"/>
                 </w:rPr>
-                <m:t>J∈Z</m:t>
+                <m:t>J∈Z1</m:t>
               </m:r>
             </m:sub>
             <m:sup/>
@@ -1905,7 +2516,7 @@
                         <w:rPr>
                           <w:rFonts w:ascii="Cambria Math" w:hAnsi="Cambria Math"/>
                         </w:rPr>
-                        <m:t>ES</m:t>
+                        <m:t>GA</m:t>
                       </m:r>
                     </m:sub>
                   </m:sSub>
@@ -2009,12 +2620,6 @@
       </w:pPr>
       <m:oMathPara>
         <m:oMath>
-          <m:r>
-            <w:rPr>
-              <w:rFonts w:ascii="Cambria Math" w:hAnsi="Cambria Math"/>
-            </w:rPr>
-            <m:t>=</m:t>
-          </m:r>
           <m:nary>
             <m:naryPr>
               <m:chr m:val="∑"/>
@@ -2031,7 +2636,7 @@
                 <w:rPr>
                   <w:rFonts w:ascii="Cambria Math" w:hAnsi="Cambria Math"/>
                 </w:rPr>
-                <m:t>J∈Z</m:t>
+                <m:t>J∈Z2</m:t>
               </m:r>
             </m:sub>
             <m:sup/>
@@ -2102,8 +2707,97 @@
             </w:rPr>
             <m:t>-</m:t>
           </m:r>
+          <m:nary>
+            <m:naryPr>
+              <m:chr m:val="∑"/>
+              <m:supHide m:val="1"/>
+              <m:ctrlPr>
+                <w:rPr>
+                  <w:rFonts w:ascii="Cambria Math" w:hAnsi="Cambria Math"/>
+                  <w:i/>
+                </w:rPr>
+              </m:ctrlPr>
+            </m:naryPr>
+            <m:sub>
+              <m:r>
+                <w:rPr>
+                  <w:rFonts w:ascii="Cambria Math" w:hAnsi="Cambria Math"/>
+                </w:rPr>
+                <m:t>J∈Z2</m:t>
+              </m:r>
+            </m:sub>
+            <m:sup/>
+            <m:e>
+              <m:r>
+                <w:rPr>
+                  <w:rFonts w:ascii="Cambria Math" w:hAnsi="Cambria Math"/>
+                </w:rPr>
+                <m:t>P</m:t>
+              </m:r>
+              <m:d>
+                <m:dPr>
+                  <m:ctrlPr>
+                    <w:rPr>
+                      <w:rFonts w:ascii="Cambria Math" w:hAnsi="Cambria Math"/>
+                      <w:i/>
+                    </w:rPr>
+                  </m:ctrlPr>
+                </m:dPr>
+                <m:e>
+                  <m:r>
+                    <w:rPr>
+                      <w:rFonts w:ascii="Cambria Math" w:hAnsi="Cambria Math"/>
+                    </w:rPr>
+                    <m:t>M</m:t>
+                  </m:r>
+                </m:e>
+                <m:e>
+                  <m:r>
+                    <w:rPr>
+                      <w:rFonts w:ascii="Cambria Math" w:hAnsi="Cambria Math"/>
+                    </w:rPr>
+                    <m:t>J,n,</m:t>
+                  </m:r>
+                  <m:sSub>
+                    <m:sSubPr>
+                      <m:ctrlPr>
+                        <w:rPr>
+                          <w:rFonts w:ascii="Cambria Math" w:hAnsi="Cambria Math"/>
+                          <w:i/>
+                        </w:rPr>
+                      </m:ctrlPr>
+                    </m:sSubPr>
+                    <m:e>
+                      <m:r>
+                        <w:rPr>
+                          <w:rFonts w:ascii="Cambria Math" w:hAnsi="Cambria Math"/>
+                        </w:rPr>
+                        <m:t>F</m:t>
+                      </m:r>
+                    </m:e>
+                    <m:sub>
+                      <m:r>
+                        <w:rPr>
+                          <w:rFonts w:ascii="Cambria Math" w:hAnsi="Cambria Math"/>
+                        </w:rPr>
+                        <m:t>GA</m:t>
+                      </m:r>
+                    </m:sub>
+                  </m:sSub>
+                </m:e>
+              </m:d>
+            </m:e>
+          </m:nary>
+          <m:r>
+            <w:rPr>
+              <w:rFonts w:ascii="Cambria Math" w:hAnsi="Cambria Math"/>
+            </w:rPr>
+            <m:t>=</m:t>
+          </m:r>
           <m:d>
             <m:dPr>
+              <m:begChr m:val="|"/>
+              <m:endChr m:val="|"/>
               <m:ctrlPr>
                 <w:rPr>
                   <w:rFonts w:ascii="Cambria Math" w:hAnsi="Cambria Math"/>
@@ -2116,7 +2810,7 @@
                 <w:rPr>
                   <w:rFonts w:ascii="Cambria Math" w:hAnsi="Cambria Math"/>
                 </w:rPr>
-                <m:t>0.4</m:t>
+                <m:t>Z1</m:t>
               </m:r>
             </m:e>
           </m:d>
@@ -2130,64 +2824,220 @@
               </m:ctrlPr>
             </m:dPr>
             <m:e>
-              <m:sSup>
-                <m:sSupPr>
+              <m:sSub>
+                <m:sSubPr>
                   <m:ctrlPr>
                     <w:rPr>
                       <w:rFonts w:ascii="Cambria Math" w:hAnsi="Cambria Math"/>
                       <w:i/>
                     </w:rPr>
                   </m:ctrlPr>
-                </m:sSupPr>
-                <m:e>
-                  <m:r>
-                    <w:rPr>
-                      <w:rFonts w:ascii="Cambria Math" w:hAnsi="Cambria Math"/>
-                    </w:rPr>
-                    <m:t>10</m:t>
-                  </m:r>
-                </m:e>
-                <m:sup>
-                  <m:r>
-                    <w:rPr>
-                      <w:rFonts w:ascii="Cambria Math" w:hAnsi="Cambria Math"/>
-                    </w:rPr>
-                    <m:t>32</m:t>
-                  </m:r>
-                </m:sup>
-              </m:sSup>
-              <m:r>
-                <w:rPr>
-                  <w:rFonts w:ascii="Cambria Math" w:hAnsi="Cambria Math"/>
-                </w:rPr>
-                <m:t>*</m:t>
-              </m:r>
-              <m:f>
-                <m:fPr>
+                </m:sSubPr>
+                <m:e>
+                  <m:r>
+                    <w:rPr>
+                      <w:rFonts w:ascii="Cambria Math" w:hAnsi="Cambria Math"/>
+                    </w:rPr>
+                    <m:t>P</m:t>
+                  </m:r>
+                </m:e>
+                <m:sub>
+                  <m:r>
+                    <w:rPr>
+                      <w:rFonts w:ascii="Cambria Math" w:hAnsi="Cambria Math"/>
+                    </w:rPr>
+                    <m:t>avg</m:t>
+                  </m:r>
+                </m:sub>
+              </m:sSub>
+              <m:d>
+                <m:dPr>
                   <m:ctrlPr>
                     <w:rPr>
                       <w:rFonts w:ascii="Cambria Math" w:hAnsi="Cambria Math"/>
                       <w:i/>
                     </w:rPr>
                   </m:ctrlPr>
-                </m:fPr>
-                <m:num>
-                  <m:r>
-                    <w:rPr>
-                      <w:rFonts w:ascii="Cambria Math" w:hAnsi="Cambria Math"/>
-                    </w:rPr>
-                    <m:t>3</m:t>
-                  </m:r>
-                </m:num>
-                <m:den>
-                  <m:r>
-                    <w:rPr>
-                      <w:rFonts w:ascii="Cambria Math" w:hAnsi="Cambria Math"/>
-                    </w:rPr>
-                    <m:t>4</m:t>
-                  </m:r>
-                </m:den>
-              </m:f>
+                </m:dPr>
+                <m:e>
+                  <m:r>
+                    <w:rPr>
+                      <w:rFonts w:ascii="Cambria Math" w:hAnsi="Cambria Math"/>
+                    </w:rPr>
+                    <m:t>M</m:t>
+                  </m:r>
+                </m:e>
+                <m:e>
+                  <m:sSub>
+                    <m:sSubPr>
+                      <m:ctrlPr>
+                        <w:rPr>
+                          <w:rFonts w:ascii="Cambria Math" w:hAnsi="Cambria Math"/>
+                          <w:i/>
+                        </w:rPr>
+                      </m:ctrlPr>
+                    </m:sSubPr>
+                    <m:e>
+                      <m:r>
+                        <w:rPr>
+                          <w:rFonts w:ascii="Cambria Math" w:hAnsi="Cambria Math"/>
+                        </w:rPr>
+                        <m:t>J</m:t>
+                      </m:r>
+                    </m:e>
+                    <m:sub>
+                      <m:r>
+                        <w:rPr>
+                          <w:rFonts w:ascii="Cambria Math" w:hAnsi="Cambria Math"/>
+                        </w:rPr>
+                        <m:t>Z1</m:t>
+                      </m:r>
+                    </m:sub>
+                  </m:sSub>
+                  <m:r>
+                    <w:rPr>
+                      <w:rFonts w:ascii="Cambria Math" w:hAnsi="Cambria Math"/>
+                    </w:rPr>
+                    <m:t>,n,</m:t>
+                  </m:r>
+                  <m:sSub>
+                    <m:sSubPr>
+                      <m:ctrlPr>
+                        <w:rPr>
+                          <w:rFonts w:ascii="Cambria Math" w:hAnsi="Cambria Math"/>
+                          <w:i/>
+                        </w:rPr>
+                      </m:ctrlPr>
+                    </m:sSubPr>
+                    <m:e>
+                      <m:r>
+                        <w:rPr>
+                          <w:rFonts w:ascii="Cambria Math" w:hAnsi="Cambria Math"/>
+                        </w:rPr>
+                        <m:t>F</m:t>
+                      </m:r>
+                    </m:e>
+                    <m:sub>
+                      <m:r>
+                        <w:rPr>
+                          <w:rFonts w:ascii="Cambria Math" w:hAnsi="Cambria Math"/>
+                        </w:rPr>
+                        <m:t>GA</m:t>
+                      </m:r>
+                    </m:sub>
+                  </m:sSub>
+                </m:e>
+              </m:d>
+              <m:r>
+                <w:rPr>
+                  <w:rFonts w:ascii="Cambria Math" w:hAnsi="Cambria Math"/>
+                </w:rPr>
+                <m:t>-</m:t>
+              </m:r>
+              <m:sSub>
+                <m:sSubPr>
+                  <m:ctrlPr>
+                    <w:rPr>
+                      <w:rFonts w:ascii="Cambria Math" w:hAnsi="Cambria Math"/>
+                      <w:i/>
+                    </w:rPr>
+                  </m:ctrlPr>
+                </m:sSubPr>
+                <m:e>
+                  <m:r>
+                    <w:rPr>
+                      <w:rFonts w:ascii="Cambria Math" w:hAnsi="Cambria Math"/>
+                    </w:rPr>
+                    <m:t>P</m:t>
+                  </m:r>
+                </m:e>
+                <m:sub>
+                  <m:r>
+                    <w:rPr>
+                      <w:rFonts w:ascii="Cambria Math" w:hAnsi="Cambria Math"/>
+                    </w:rPr>
+                    <m:t>avg</m:t>
+                  </m:r>
+                </m:sub>
+              </m:sSub>
+              <m:d>
+                <m:dPr>
+                  <m:ctrlPr>
+                    <w:rPr>
+                      <w:rFonts w:ascii="Cambria Math" w:hAnsi="Cambria Math"/>
+                      <w:i/>
+                    </w:rPr>
+                  </m:ctrlPr>
+                </m:dPr>
+                <m:e>
+                  <m:r>
+                    <w:rPr>
+                      <w:rFonts w:ascii="Cambria Math" w:hAnsi="Cambria Math"/>
+                    </w:rPr>
+                    <m:t>M</m:t>
+                  </m:r>
+                </m:e>
+                <m:e>
+                  <m:sSub>
+                    <m:sSubPr>
+                      <m:ctrlPr>
+                        <w:rPr>
+                          <w:rFonts w:ascii="Cambria Math" w:hAnsi="Cambria Math"/>
+                          <w:i/>
+                        </w:rPr>
+                      </m:ctrlPr>
+                    </m:sSubPr>
+                    <m:e>
+                      <m:r>
+                        <w:rPr>
+                          <w:rFonts w:ascii="Cambria Math" w:hAnsi="Cambria Math"/>
+                        </w:rPr>
+                        <m:t>J</m:t>
+                      </m:r>
+                    </m:e>
+                    <m:sub>
+                      <m:r>
+                        <w:rPr>
+                          <w:rFonts w:ascii="Cambria Math" w:hAnsi="Cambria Math"/>
+                        </w:rPr>
+                        <m:t>Z1</m:t>
+                      </m:r>
+                    </m:sub>
+                  </m:sSub>
+                  <m:r>
+                    <w:rPr>
+                      <w:rFonts w:ascii="Cambria Math" w:hAnsi="Cambria Math"/>
+                    </w:rPr>
+                    <m:t>,n,</m:t>
+                  </m:r>
+                  <m:sSub>
+                    <m:sSubPr>
+                      <m:ctrlPr>
+                        <w:rPr>
+                          <w:rFonts w:ascii="Cambria Math" w:hAnsi="Cambria Math"/>
+                          <w:i/>
+                        </w:rPr>
+                      </m:ctrlPr>
+                    </m:sSubPr>
+                    <m:e>
+                      <m:r>
+                        <w:rPr>
+                          <w:rFonts w:ascii="Cambria Math" w:hAnsi="Cambria Math"/>
+                        </w:rPr>
+                        <m:t>F</m:t>
+                      </m:r>
+                    </m:e>
+                    <m:sub>
+                      <m:r>
+                        <w:rPr>
+                          <w:rFonts w:ascii="Cambria Math" w:hAnsi="Cambria Math"/>
+                        </w:rPr>
+                        <m:t>ES</m:t>
+                      </m:r>
+                    </m:sub>
+                  </m:sSub>
+                </m:e>
+              </m:d>
             </m:e>
           </m:d>
         </m:oMath>
@@ -2196,145 +3046,578 @@
     <w:p>
       <w:pPr>
         <w:pStyle w:val="ListParagraph"/>
+      </w:pPr>
+      <m:oMathPara>
+        <m:oMath>
+          <m:nary>
+            <m:naryPr>
+              <m:chr m:val="∑"/>
+              <m:supHide m:val="1"/>
+              <m:ctrlPr>
+                <w:rPr>
+                  <w:rFonts w:ascii="Cambria Math" w:hAnsi="Cambria Math"/>
+                  <w:i/>
+                </w:rPr>
+              </m:ctrlPr>
+            </m:naryPr>
+            <m:sub>
+              <m:r>
+                <w:rPr>
+                  <w:rFonts w:ascii="Cambria Math" w:hAnsi="Cambria Math"/>
+                </w:rPr>
+                <m:t>J∈Z2</m:t>
+              </m:r>
+            </m:sub>
+            <m:sup/>
+            <m:e>
+              <m:r>
+                <w:rPr>
+                  <w:rFonts w:ascii="Cambria Math" w:hAnsi="Cambria Math"/>
+                </w:rPr>
+                <m:t>P</m:t>
+              </m:r>
+              <m:d>
+                <m:dPr>
+                  <m:ctrlPr>
+                    <w:rPr>
+                      <w:rFonts w:ascii="Cambria Math" w:hAnsi="Cambria Math"/>
+                      <w:i/>
+                    </w:rPr>
+                  </m:ctrlPr>
+                </m:dPr>
+                <m:e>
+                  <m:r>
+                    <w:rPr>
+                      <w:rFonts w:ascii="Cambria Math" w:hAnsi="Cambria Math"/>
+                    </w:rPr>
+                    <m:t>M</m:t>
+                  </m:r>
+                </m:e>
+                <m:e>
+                  <m:r>
+                    <w:rPr>
+                      <w:rFonts w:ascii="Cambria Math" w:hAnsi="Cambria Math"/>
+                    </w:rPr>
+                    <m:t>J,n,</m:t>
+                  </m:r>
+                  <m:sSub>
+                    <m:sSubPr>
+                      <m:ctrlPr>
+                        <w:rPr>
+                          <w:rFonts w:ascii="Cambria Math" w:hAnsi="Cambria Math"/>
+                          <w:i/>
+                        </w:rPr>
+                      </m:ctrlPr>
+                    </m:sSubPr>
+                    <m:e>
+                      <m:r>
+                        <w:rPr>
+                          <w:rFonts w:ascii="Cambria Math" w:hAnsi="Cambria Math"/>
+                        </w:rPr>
+                        <m:t>F</m:t>
+                      </m:r>
+                    </m:e>
+                    <m:sub>
+                      <m:r>
+                        <w:rPr>
+                          <w:rFonts w:ascii="Cambria Math" w:hAnsi="Cambria Math"/>
+                        </w:rPr>
+                        <m:t>ES</m:t>
+                      </m:r>
+                    </m:sub>
+                  </m:sSub>
+                </m:e>
+              </m:d>
+            </m:e>
+          </m:nary>
+          <m:r>
+            <w:rPr>
+              <w:rFonts w:ascii="Cambria Math" w:hAnsi="Cambria Math"/>
+            </w:rPr>
+            <m:t>-</m:t>
+          </m:r>
+          <m:nary>
+            <m:naryPr>
+              <m:chr m:val="∑"/>
+              <m:supHide m:val="1"/>
+              <m:ctrlPr>
+                <w:rPr>
+                  <w:rFonts w:ascii="Cambria Math" w:hAnsi="Cambria Math"/>
+                  <w:i/>
+                </w:rPr>
+              </m:ctrlPr>
+            </m:naryPr>
+            <m:sub>
+              <m:r>
+                <w:rPr>
+                  <w:rFonts w:ascii="Cambria Math" w:hAnsi="Cambria Math"/>
+                </w:rPr>
+                <m:t>J∈Z2</m:t>
+              </m:r>
+            </m:sub>
+            <m:sup/>
+            <m:e>
+              <m:r>
+                <w:rPr>
+                  <w:rFonts w:ascii="Cambria Math" w:hAnsi="Cambria Math"/>
+                </w:rPr>
+                <m:t>P</m:t>
+              </m:r>
+              <m:d>
+                <m:dPr>
+                  <m:ctrlPr>
+                    <w:rPr>
+                      <w:rFonts w:ascii="Cambria Math" w:hAnsi="Cambria Math"/>
+                      <w:i/>
+                    </w:rPr>
+                  </m:ctrlPr>
+                </m:dPr>
+                <m:e>
+                  <m:r>
+                    <w:rPr>
+                      <w:rFonts w:ascii="Cambria Math" w:hAnsi="Cambria Math"/>
+                    </w:rPr>
+                    <m:t>M</m:t>
+                  </m:r>
+                </m:e>
+                <m:e>
+                  <m:r>
+                    <w:rPr>
+                      <w:rFonts w:ascii="Cambria Math" w:hAnsi="Cambria Math"/>
+                    </w:rPr>
+                    <m:t>J,n,</m:t>
+                  </m:r>
+                  <m:sSub>
+                    <m:sSubPr>
+                      <m:ctrlPr>
+                        <w:rPr>
+                          <w:rFonts w:ascii="Cambria Math" w:hAnsi="Cambria Math"/>
+                          <w:i/>
+                        </w:rPr>
+                      </m:ctrlPr>
+                    </m:sSubPr>
+                    <m:e>
+                      <m:r>
+                        <w:rPr>
+                          <w:rFonts w:ascii="Cambria Math" w:hAnsi="Cambria Math"/>
+                        </w:rPr>
+                        <m:t>F</m:t>
+                      </m:r>
+                    </m:e>
+                    <m:sub>
+                      <m:r>
+                        <w:rPr>
+                          <w:rFonts w:ascii="Cambria Math" w:hAnsi="Cambria Math"/>
+                        </w:rPr>
+                        <m:t>GA</m:t>
+                      </m:r>
+                    </m:sub>
+                  </m:sSub>
+                </m:e>
+              </m:d>
+            </m:e>
+          </m:nary>
+          <m:r>
+            <w:rPr>
+              <w:rFonts w:ascii="Cambria Math" w:hAnsi="Cambria Math"/>
+            </w:rPr>
+            <m:t>=</m:t>
+          </m:r>
+          <m:r>
+            <w:rPr>
+              <w:rFonts w:ascii="Cambria Math" w:hAnsi="Cambria Math"/>
+            </w:rPr>
+            <m:t>3</m:t>
+          </m:r>
+          <m:d>
+            <m:dPr>
+              <m:begChr m:val="|"/>
+              <m:endChr m:val="|"/>
+              <m:ctrlPr>
+                <w:rPr>
+                  <w:rFonts w:ascii="Cambria Math" w:hAnsi="Cambria Math"/>
+                  <w:i/>
+                </w:rPr>
+              </m:ctrlPr>
+            </m:dPr>
+            <m:e>
+              <m:r>
+                <w:rPr>
+                  <w:rFonts w:ascii="Cambria Math" w:hAnsi="Cambria Math"/>
+                </w:rPr>
+                <m:t>Z</m:t>
+              </m:r>
+              <m:r>
+                <w:rPr>
+                  <w:rFonts w:ascii="Cambria Math" w:hAnsi="Cambria Math"/>
+                </w:rPr>
+                <m:t>2</m:t>
+              </m:r>
+            </m:e>
+          </m:d>
+          <m:d>
+            <m:dPr>
+              <m:ctrlPr>
+                <w:rPr>
+                  <w:rFonts w:ascii="Cambria Math" w:hAnsi="Cambria Math"/>
+                  <w:i/>
+                </w:rPr>
+              </m:ctrlPr>
+            </m:dPr>
+            <m:e>
+              <m:r>
+                <w:rPr>
+                  <w:rFonts w:ascii="Cambria Math" w:hAnsi="Cambria Math"/>
+                </w:rPr>
+                <m:t>0.5</m:t>
+              </m:r>
+              <m:r>
+                <w:rPr>
+                  <w:rFonts w:ascii="Cambria Math" w:hAnsi="Cambria Math"/>
+                </w:rPr>
+                <m:t>-</m:t>
+              </m:r>
+              <m:r>
+                <w:rPr>
+                  <w:rFonts w:ascii="Cambria Math" w:hAnsi="Cambria Math"/>
+                </w:rPr>
+                <m:t>0.4</m:t>
+              </m:r>
+            </m:e>
+          </m:d>
+        </m:oMath>
+      </m:oMathPara>
+    </w:p>
+    <w:p>
+      <w:pPr>
+        <w:pStyle w:val="ListParagraph"/>
+      </w:pPr>
+      <m:oMathPara>
+        <m:oMath>
+          <m:d>
+            <m:dPr>
+              <m:begChr m:val="["/>
+              <m:endChr m:val="]"/>
+              <m:ctrlPr>
+                <w:rPr>
+                  <w:rFonts w:ascii="Cambria Math" w:hAnsi="Cambria Math"/>
+                  <w:i/>
+                </w:rPr>
+              </m:ctrlPr>
+            </m:dPr>
+            <m:e>
+              <m:f>
+                <m:fPr>
+                  <m:ctrlPr>
+                    <w:rPr>
+                      <w:rFonts w:ascii="Cambria Math" w:hAnsi="Cambria Math"/>
+                      <w:i/>
+                    </w:rPr>
+                  </m:ctrlPr>
+                </m:fPr>
+                <m:num>
+                  <m:r>
+                    <w:rPr>
+                      <w:rFonts w:ascii="Cambria Math" w:hAnsi="Cambria Math"/>
+                    </w:rPr>
+                    <m:t>1</m:t>
+                  </m:r>
+                </m:num>
+                <m:den>
+                  <m:d>
+                    <m:dPr>
+                      <m:begChr m:val="|"/>
+                      <m:endChr m:val="|"/>
+                      <m:ctrlPr>
+                        <w:rPr>
+                          <w:rFonts w:ascii="Cambria Math" w:hAnsi="Cambria Math"/>
+                          <w:i/>
+                        </w:rPr>
+                      </m:ctrlPr>
+                    </m:dPr>
+                    <m:e>
+                      <m:r>
+                        <w:rPr>
+                          <w:rFonts w:ascii="Cambria Math" w:hAnsi="Cambria Math"/>
+                        </w:rPr>
+                        <m:t>Z2</m:t>
+                      </m:r>
+                    </m:e>
+                  </m:d>
+                </m:den>
+              </m:f>
+              <m:nary>
+                <m:naryPr>
+                  <m:chr m:val="∑"/>
+                  <m:supHide m:val="1"/>
+                  <m:ctrlPr>
+                    <w:rPr>
+                      <w:rFonts w:ascii="Cambria Math" w:hAnsi="Cambria Math"/>
+                      <w:i/>
+                    </w:rPr>
+                  </m:ctrlPr>
+                </m:naryPr>
+                <m:sub>
+                  <m:r>
+                    <w:rPr>
+                      <w:rFonts w:ascii="Cambria Math" w:hAnsi="Cambria Math"/>
+                    </w:rPr>
+                    <m:t>J∈Z2</m:t>
+                  </m:r>
+                </m:sub>
+                <m:sup/>
+                <m:e>
+                  <m:r>
+                    <w:rPr>
+                      <w:rFonts w:ascii="Cambria Math" w:hAnsi="Cambria Math"/>
+                    </w:rPr>
+                    <m:t>P</m:t>
+                  </m:r>
+                  <m:d>
+                    <m:dPr>
+                      <m:ctrlPr>
+                        <w:rPr>
+                          <w:rFonts w:ascii="Cambria Math" w:hAnsi="Cambria Math"/>
+                          <w:i/>
+                        </w:rPr>
+                      </m:ctrlPr>
+                    </m:dPr>
+                    <m:e>
+                      <m:r>
+                        <w:rPr>
+                          <w:rFonts w:ascii="Cambria Math" w:hAnsi="Cambria Math"/>
+                        </w:rPr>
+                        <m:t>M</m:t>
+                      </m:r>
+                    </m:e>
+                    <m:e>
+                      <m:r>
+                        <w:rPr>
+                          <w:rFonts w:ascii="Cambria Math" w:hAnsi="Cambria Math"/>
+                        </w:rPr>
+                        <m:t>J,n,</m:t>
+                      </m:r>
+                      <m:sSub>
+                        <m:sSubPr>
+                          <m:ctrlPr>
+                            <w:rPr>
+                              <w:rFonts w:ascii="Cambria Math" w:hAnsi="Cambria Math"/>
+                              <w:i/>
+                            </w:rPr>
+                          </m:ctrlPr>
+                        </m:sSubPr>
+                        <m:e>
+                          <m:r>
+                            <w:rPr>
+                              <w:rFonts w:ascii="Cambria Math" w:hAnsi="Cambria Math"/>
+                            </w:rPr>
+                            <m:t>F</m:t>
+                          </m:r>
+                        </m:e>
+                        <m:sub>
+                          <m:r>
+                            <w:rPr>
+                              <w:rFonts w:ascii="Cambria Math" w:hAnsi="Cambria Math"/>
+                            </w:rPr>
+                            <m:t>ES</m:t>
+                          </m:r>
+                        </m:sub>
+                      </m:sSub>
+                    </m:e>
+                  </m:d>
+                </m:e>
+              </m:nary>
+              <m:r>
+                <w:rPr>
+                  <w:rFonts w:ascii="Cambria Math" w:hAnsi="Cambria Math"/>
+                </w:rPr>
+                <m:t>-</m:t>
+              </m:r>
+              <m:f>
+                <m:fPr>
+                  <m:ctrlPr>
+                    <w:rPr>
+                      <w:rFonts w:ascii="Cambria Math" w:hAnsi="Cambria Math"/>
+                      <w:i/>
+                    </w:rPr>
+                  </m:ctrlPr>
+                </m:fPr>
+                <m:num>
+                  <m:r>
+                    <w:rPr>
+                      <w:rFonts w:ascii="Cambria Math" w:hAnsi="Cambria Math"/>
+                    </w:rPr>
+                    <m:t>1</m:t>
+                  </m:r>
+                </m:num>
+                <m:den>
+                  <m:d>
+                    <m:dPr>
+                      <m:begChr m:val="|"/>
+                      <m:endChr m:val="|"/>
+                      <m:ctrlPr>
+                        <w:rPr>
+                          <w:rFonts w:ascii="Cambria Math" w:hAnsi="Cambria Math"/>
+                          <w:i/>
+                        </w:rPr>
+                      </m:ctrlPr>
+                    </m:dPr>
+                    <m:e>
+                      <m:r>
+                        <w:rPr>
+                          <w:rFonts w:ascii="Cambria Math" w:hAnsi="Cambria Math"/>
+                        </w:rPr>
+                        <m:t>Z2</m:t>
+                      </m:r>
+                    </m:e>
+                  </m:d>
+                </m:den>
+              </m:f>
+              <m:nary>
+                <m:naryPr>
+                  <m:chr m:val="∑"/>
+                  <m:supHide m:val="1"/>
+                  <m:ctrlPr>
+                    <w:rPr>
+                      <w:rFonts w:ascii="Cambria Math" w:hAnsi="Cambria Math"/>
+                      <w:i/>
+                    </w:rPr>
+                  </m:ctrlPr>
+                </m:naryPr>
+                <m:sub>
+                  <m:r>
+                    <w:rPr>
+                      <w:rFonts w:ascii="Cambria Math" w:hAnsi="Cambria Math"/>
+                    </w:rPr>
+                    <m:t>J∈Z2</m:t>
+                  </m:r>
+                </m:sub>
+                <m:sup/>
+                <m:e>
+                  <m:r>
+                    <w:rPr>
+                      <w:rFonts w:ascii="Cambria Math" w:hAnsi="Cambria Math"/>
+                    </w:rPr>
+                    <m:t>P</m:t>
+                  </m:r>
+                  <m:d>
+                    <m:dPr>
+                      <m:ctrlPr>
+                        <w:rPr>
+                          <w:rFonts w:ascii="Cambria Math" w:hAnsi="Cambria Math"/>
+                          <w:i/>
+                        </w:rPr>
+                      </m:ctrlPr>
+                    </m:dPr>
+                    <m:e>
+                      <m:r>
+                        <w:rPr>
+                          <w:rFonts w:ascii="Cambria Math" w:hAnsi="Cambria Math"/>
+                        </w:rPr>
+                        <m:t>M</m:t>
+                      </m:r>
+                    </m:e>
+                    <m:e>
+                      <m:r>
+                        <w:rPr>
+                          <w:rFonts w:ascii="Cambria Math" w:hAnsi="Cambria Math"/>
+                        </w:rPr>
+                        <m:t>J,n,</m:t>
+                      </m:r>
+                      <m:sSub>
+                        <m:sSubPr>
+                          <m:ctrlPr>
+                            <w:rPr>
+                              <w:rFonts w:ascii="Cambria Math" w:hAnsi="Cambria Math"/>
+                              <w:i/>
+                            </w:rPr>
+                          </m:ctrlPr>
+                        </m:sSubPr>
+                        <m:e>
+                          <m:r>
+                            <w:rPr>
+                              <w:rFonts w:ascii="Cambria Math" w:hAnsi="Cambria Math"/>
+                            </w:rPr>
+                            <m:t>F</m:t>
+                          </m:r>
+                        </m:e>
+                        <m:sub>
+                          <m:r>
+                            <w:rPr>
+                              <w:rFonts w:ascii="Cambria Math" w:hAnsi="Cambria Math"/>
+                            </w:rPr>
+                            <m:t>GA</m:t>
+                          </m:r>
+                        </m:sub>
+                      </m:sSub>
+                    </m:e>
+                  </m:d>
+                </m:e>
+              </m:nary>
+            </m:e>
+          </m:d>
+          <m:r>
+            <w:rPr>
+              <w:rFonts w:ascii="Cambria Math" w:hAnsi="Cambria Math"/>
+            </w:rPr>
+            <m:t>=3</m:t>
+          </m:r>
+          <m:d>
+            <m:dPr>
+              <m:ctrlPr>
+                <w:rPr>
+                  <w:rFonts w:ascii="Cambria Math" w:hAnsi="Cambria Math"/>
+                  <w:i/>
+                </w:rPr>
+              </m:ctrlPr>
+            </m:dPr>
+            <m:e>
+              <m:r>
+                <w:rPr>
+                  <w:rFonts w:ascii="Cambria Math" w:hAnsi="Cambria Math"/>
+                </w:rPr>
+                <m:t>0.5-0.4</m:t>
+              </m:r>
+            </m:e>
+          </m:d>
+          <m:r>
+            <w:rPr>
+              <w:rFonts w:ascii="Cambria Math" w:hAnsi="Cambria Math"/>
+            </w:rPr>
+            <m:t>=0.3</m:t>
+          </m:r>
+        </m:oMath>
+      </m:oMathPara>
+    </w:p>
+    <w:p>
+      <w:pPr>
+        <w:pStyle w:val="ListParagraph"/>
+      </w:pPr>
+      <w:r>
+        <w:t xml:space="preserve">This means on average, the ES algorithm will find the global optimum with 0.3 more probability than GA in Z2. </w:t>
+      </w:r>
+    </w:p>
+    <w:p>
+      <w:pPr>
+        <w:pStyle w:val="ListParagraph"/>
+      </w:pPr>
+    </w:p>
+    <w:p>
+      <w:pPr>
+        <w:pStyle w:val="ListParagraph"/>
+      </w:pPr>
+    </w:p>
+    <w:p>
+      <w:pPr>
         <w:rPr>
-          <w:rFonts w:ascii="Cambria Math" w:hAnsi="Cambria Math"/>
+          <w:rFonts w:ascii="Cambria Math" w:hAnsi="Cambria Math" w:hint="eastAsia"/>
           <w:oMath/>
         </w:rPr>
       </w:pPr>
-      <w:r>
-        <w:t xml:space="preserve">To </w:t>
-      </w:r>
-      <w:proofErr w:type="gramStart"/>
-      <w:r>
-        <w:t xml:space="preserve">calculate </w:t>
-      </w:r>
-      <w:proofErr w:type="gramEnd"/>
-      <m:oMath>
-        <m:r>
-          <w:rPr>
-            <w:rFonts w:ascii="Cambria Math" w:hAnsi="Cambria Math"/>
-          </w:rPr>
-          <m:t>P</m:t>
-        </m:r>
-        <m:d>
-          <m:dPr>
-            <m:ctrlPr>
-              <w:rPr>
-                <w:rFonts w:ascii="Cambria Math" w:hAnsi="Cambria Math"/>
-                <w:i/>
-              </w:rPr>
-            </m:ctrlPr>
-          </m:dPr>
-          <m:e>
-            <m:r>
-              <w:rPr>
-                <w:rFonts w:ascii="Cambria Math" w:hAnsi="Cambria Math"/>
-              </w:rPr>
-              <m:t>M</m:t>
-            </m:r>
-          </m:e>
-          <m:e>
-            <m:r>
-              <w:rPr>
-                <w:rFonts w:ascii="Cambria Math" w:hAnsi="Cambria Math"/>
-              </w:rPr>
-              <m:t>J,n,</m:t>
-            </m:r>
-            <m:sSub>
-              <m:sSubPr>
-                <m:ctrlPr>
-                  <w:rPr>
-                    <w:rFonts w:ascii="Cambria Math" w:hAnsi="Cambria Math"/>
-                    <w:i/>
-                  </w:rPr>
-                </m:ctrlPr>
-              </m:sSubPr>
-              <m:e>
-                <m:r>
-                  <w:rPr>
-                    <w:rFonts w:ascii="Cambria Math" w:hAnsi="Cambria Math"/>
-                  </w:rPr>
-                  <m:t>F</m:t>
-                </m:r>
-              </m:e>
-              <m:sub>
-                <m:r>
-                  <w:rPr>
-                    <w:rFonts w:ascii="Cambria Math" w:hAnsi="Cambria Math"/>
-                  </w:rPr>
-                  <m:t>G</m:t>
-                </m:r>
-                <m:r>
-                  <w:rPr>
-                    <w:rFonts w:ascii="Cambria Math" w:hAnsi="Cambria Math"/>
-                  </w:rPr>
-                  <m:t>A</m:t>
-                </m:r>
-              </m:sub>
-            </m:sSub>
-          </m:e>
-        </m:d>
-      </m:oMath>
-      <w:r>
-        <w:t xml:space="preserve">, we use the fact that </w:t>
-      </w:r>
-      <m:oMath>
-        <m:r>
-          <w:rPr>
-            <w:rFonts w:ascii="Cambria Math" w:hAnsi="Cambria Math"/>
-          </w:rPr>
-          <m:t>Z</m:t>
-        </m:r>
-      </m:oMath>
-      <w:r>
-        <w:t xml:space="preserve"> contains all function mappings. Given any input, there is a </w:t>
-      </w:r>
-      <m:oMath>
-        <m:f>
-          <m:fPr>
-            <m:ctrlPr>
-              <w:rPr>
-                <w:rFonts w:ascii="Cambria Math" w:hAnsi="Cambria Math"/>
-                <w:i/>
-              </w:rPr>
-            </m:ctrlPr>
-          </m:fPr>
-          <m:num>
-            <m:r>
-              <w:rPr>
-                <w:rFonts w:ascii="Cambria Math" w:hAnsi="Cambria Math"/>
-              </w:rPr>
-              <m:t>1</m:t>
-            </m:r>
-          </m:num>
-          <m:den>
-            <m:r>
-              <w:rPr>
-                <w:rFonts w:ascii="Cambria Math" w:hAnsi="Cambria Math"/>
-              </w:rPr>
-              <m:t>10</m:t>
-            </m:r>
-          </m:den>
-        </m:f>
-      </m:oMath>
-      <w:r>
-        <w:t xml:space="preserve"> chance that you will get the maximum. So, probability that you hit the maximum at least once in </w:t>
-      </w:r>
-      <m:oMath>
-        <m:r>
-          <w:rPr>
-            <w:rFonts w:ascii="Cambria Math" w:hAnsi="Cambria Math"/>
-          </w:rPr>
-          <m:t>n</m:t>
-        </m:r>
-      </m:oMath>
-      <w:r>
-        <w:t xml:space="preserve"> tries is </w:t>
-      </w:r>
       <w:bookmarkStart w:id="0" w:name="_GoBack"/>
       <w:bookmarkEnd w:id="0"/>
       <w:r>
-        <w:t xml:space="preserve">  </w:t>
+        <w:t xml:space="preserve"> </w:t>
       </w:r>
     </w:p>
     <w:sectPr>

--- a/hw11/all.docx
+++ b/hw11/all.docx
@@ -4,19 +4,16 @@
   <w:body>
     <w:p>
       <w:pPr>
-        <w:pStyle w:val="ListParagraph"/>
+        <w:pStyle w:val="a3"/>
         <w:numPr>
           <w:ilvl w:val="0"/>
           <w:numId w:val="1"/>
         </w:numPr>
       </w:pPr>
-      <w:r>
-        <w:t xml:space="preserve"> </w:t>
-      </w:r>
     </w:p>
     <w:p>
       <w:pPr>
-        <w:pStyle w:val="ListParagraph"/>
+        <w:pStyle w:val="a3"/>
       </w:pPr>
       <w:r>
         <w:t xml:space="preserve">Since the domain is a binary string of length 5, there are </w:t>
@@ -61,7 +58,7 @@
     </w:p>
     <w:p>
       <w:pPr>
-        <w:pStyle w:val="ListParagraph"/>
+        <w:pStyle w:val="a3"/>
       </w:pPr>
       <w:r>
         <w:t xml:space="preserve">Knowing the domain is size 32, and range is size 10, </w:t>
@@ -190,7 +187,7 @@
     </w:p>
     <w:p>
       <w:pPr>
-        <w:pStyle w:val="ListParagraph"/>
+        <w:pStyle w:val="a3"/>
         <w:numPr>
           <w:ilvl w:val="0"/>
           <w:numId w:val="1"/>
@@ -199,10 +196,12 @@
       <w:r>
         <w:t xml:space="preserve"> </w:t>
       </w:r>
+      <w:bookmarkStart w:id="0" w:name="_GoBack"/>
+      <w:bookmarkEnd w:id="0"/>
     </w:p>
     <w:p>
       <w:pPr>
-        <w:pStyle w:val="ListParagraph"/>
+        <w:pStyle w:val="a3"/>
       </w:pPr>
       <w:r>
         <w:t xml:space="preserve">Now domain is still size 32, but range is size 5. There are a total of </w:t>
@@ -241,12 +240,12 @@
     </w:p>
     <w:p>
       <w:pPr>
-        <w:pStyle w:val="ListParagraph"/>
+        <w:pStyle w:val="a3"/>
       </w:pPr>
     </w:p>
     <w:p>
       <w:pPr>
-        <w:pStyle w:val="ListParagraph"/>
+        <w:pStyle w:val="a3"/>
       </w:pPr>
       <w:r>
         <w:t>One example of an objective function with this restriction is:</w:t>
@@ -254,7 +253,7 @@
     </w:p>
     <w:p>
       <w:pPr>
-        <w:pStyle w:val="ListParagraph"/>
+        <w:pStyle w:val="a3"/>
       </w:pPr>
       <w:r>
         <w:t xml:space="preserve">F(X) = sum of bits of X. i.e. </w:t>
@@ -270,12 +269,12 @@
     </w:p>
     <w:p>
       <w:pPr>
-        <w:pStyle w:val="ListParagraph"/>
+        <w:pStyle w:val="a3"/>
       </w:pPr>
     </w:p>
     <w:p>
       <w:pPr>
-        <w:pStyle w:val="ListParagraph"/>
+        <w:pStyle w:val="a3"/>
       </w:pPr>
       <w:r>
         <w:t xml:space="preserve">The ratio of |Z| to |G| is </w:t>
@@ -383,7 +382,7 @@
     </w:p>
     <w:p>
       <w:pPr>
-        <w:pStyle w:val="ListParagraph"/>
+        <w:pStyle w:val="a3"/>
       </w:pPr>
       <m:oMathPara>
         <m:oMath>
@@ -450,7 +449,7 @@
     </w:p>
     <w:p>
       <w:pPr>
-        <w:pStyle w:val="ListParagraph"/>
+        <w:pStyle w:val="a3"/>
       </w:pPr>
       <m:oMathPara>
         <m:oMath>
@@ -515,7 +514,7 @@
     </w:p>
     <w:p>
       <w:pPr>
-        <w:pStyle w:val="ListParagraph"/>
+        <w:pStyle w:val="a3"/>
         <w:numPr>
           <w:ilvl w:val="0"/>
           <w:numId w:val="1"/>
@@ -527,7 +526,7 @@
     </w:p>
     <w:p>
       <w:pPr>
-        <w:pStyle w:val="ListParagraph"/>
+        <w:pStyle w:val="a3"/>
       </w:pPr>
       <w:r>
         <w:t>We know that:</w:t>
@@ -535,7 +534,7 @@
     </w:p>
     <w:p>
       <w:pPr>
-        <w:pStyle w:val="ListParagraph"/>
+        <w:pStyle w:val="a3"/>
       </w:pPr>
       <m:oMathPara>
         <m:oMath>
@@ -712,7 +711,7 @@
     </w:p>
     <w:p>
       <w:pPr>
-        <w:pStyle w:val="ListParagraph"/>
+        <w:pStyle w:val="a3"/>
       </w:pPr>
       <w:r>
         <w:t xml:space="preserve">Given </w:t>
@@ -798,7 +797,7 @@
     </w:p>
     <w:p>
       <w:pPr>
-        <w:pStyle w:val="ListParagraph"/>
+        <w:pStyle w:val="a3"/>
       </w:pPr>
       <w:proofErr w:type="gramStart"/>
       <w:r>
@@ -971,7 +970,7 @@
     </w:p>
     <w:p>
       <w:pPr>
-        <w:pStyle w:val="ListParagraph"/>
+        <w:pStyle w:val="a3"/>
       </w:pPr>
       <w:proofErr w:type="gramStart"/>
       <w:r>
@@ -1100,7 +1099,7 @@
     </w:p>
     <w:p>
       <w:pPr>
-        <w:pStyle w:val="ListParagraph"/>
+        <w:pStyle w:val="a3"/>
       </w:pPr>
       <w:r>
         <w:t xml:space="preserve">And </w:t>
@@ -1172,13 +1171,7 @@
                   <w:rPr>
                     <w:rFonts w:ascii="Cambria Math" w:hAnsi="Cambria Math"/>
                   </w:rPr>
-                  <m:t>Z</m:t>
-                </m:r>
-                <m:r>
-                  <w:rPr>
-                    <w:rFonts w:ascii="Cambria Math" w:hAnsi="Cambria Math"/>
-                  </w:rPr>
-                  <m:t>1</m:t>
+                  <m:t>Z1</m:t>
                 </m:r>
               </m:sub>
             </m:sSub>
@@ -1226,7 +1219,7 @@
     </w:p>
     <w:p>
       <w:pPr>
-        <w:pStyle w:val="ListParagraph"/>
+        <w:pStyle w:val="a3"/>
       </w:pPr>
       <w:r>
         <w:t xml:space="preserve">And </w:t>
@@ -1298,13 +1291,7 @@
                   <w:rPr>
                     <w:rFonts w:ascii="Cambria Math" w:hAnsi="Cambria Math"/>
                   </w:rPr>
-                  <m:t>Z</m:t>
-                </m:r>
-                <m:r>
-                  <w:rPr>
-                    <w:rFonts w:ascii="Cambria Math" w:hAnsi="Cambria Math"/>
-                  </w:rPr>
-                  <m:t>1</m:t>
+                  <m:t>Z1</m:t>
                 </m:r>
               </m:sub>
             </m:sSub>
@@ -1352,12 +1339,12 @@
     </w:p>
     <w:p>
       <w:pPr>
-        <w:pStyle w:val="ListParagraph"/>
+        <w:pStyle w:val="a3"/>
       </w:pPr>
     </w:p>
     <w:p>
       <w:pPr>
-        <w:pStyle w:val="ListParagraph"/>
+        <w:pStyle w:val="a3"/>
       </w:pPr>
       <w:r>
         <w:t>Then:</w:t>
@@ -1365,7 +1352,7 @@
     </w:p>
     <w:p>
       <w:pPr>
-        <w:pStyle w:val="ListParagraph"/>
+        <w:pStyle w:val="a3"/>
       </w:pPr>
       <m:oMathPara>
         <m:oMath>
@@ -1629,7 +1616,7 @@
     </w:p>
     <w:p>
       <w:pPr>
-        <w:pStyle w:val="ListParagraph"/>
+        <w:pStyle w:val="a3"/>
       </w:pPr>
       <w:r>
         <w:t>And:</w:t>
@@ -1637,7 +1624,7 @@
     </w:p>
     <w:p>
       <w:pPr>
-        <w:pStyle w:val="ListParagraph"/>
+        <w:pStyle w:val="a3"/>
       </w:pPr>
       <m:oMathPara>
         <m:oMath>
@@ -1901,7 +1888,7 @@
     </w:p>
     <w:p>
       <w:pPr>
-        <w:pStyle w:val="ListParagraph"/>
+        <w:pStyle w:val="a3"/>
       </w:pPr>
       <w:r>
         <w:t>Using the NFL theorem, we get:</w:t>
@@ -1909,12 +1896,12 @@
     </w:p>
     <w:p>
       <w:pPr>
-        <w:pStyle w:val="ListParagraph"/>
+        <w:pStyle w:val="a3"/>
       </w:pPr>
     </w:p>
     <w:p>
       <w:pPr>
-        <w:pStyle w:val="ListParagraph"/>
+        <w:pStyle w:val="a3"/>
       </w:pPr>
       <m:oMathPara>
         <m:oMath>
@@ -2265,7 +2252,7 @@
     </w:p>
     <w:p>
       <w:pPr>
-        <w:pStyle w:val="ListParagraph"/>
+        <w:pStyle w:val="a3"/>
       </w:pPr>
       <m:oMathPara>
         <m:oMath>
@@ -2616,7 +2603,7 @@
     </w:p>
     <w:p>
       <w:pPr>
-        <w:pStyle w:val="ListParagraph"/>
+        <w:pStyle w:val="a3"/>
       </w:pPr>
       <m:oMathPara>
         <m:oMath>
@@ -3045,7 +3032,7 @@
     </w:p>
     <w:p>
       <w:pPr>
-        <w:pStyle w:val="ListParagraph"/>
+        <w:pStyle w:val="a3"/>
       </w:pPr>
       <m:oMathPara>
         <m:oMath>
@@ -3221,13 +3208,7 @@
             <w:rPr>
               <w:rFonts w:ascii="Cambria Math" w:hAnsi="Cambria Math"/>
             </w:rPr>
-            <m:t>=</m:t>
-          </m:r>
-          <m:r>
-            <w:rPr>
-              <w:rFonts w:ascii="Cambria Math" w:hAnsi="Cambria Math"/>
-            </w:rPr>
-            <m:t>3</m:t>
+            <m:t>=3</m:t>
           </m:r>
           <m:d>
             <m:dPr>
@@ -3245,13 +3226,7 @@
                 <w:rPr>
                   <w:rFonts w:ascii="Cambria Math" w:hAnsi="Cambria Math"/>
                 </w:rPr>
-                <m:t>Z</m:t>
-              </m:r>
-              <m:r>
-                <w:rPr>
-                  <w:rFonts w:ascii="Cambria Math" w:hAnsi="Cambria Math"/>
-                </w:rPr>
-                <m:t>2</m:t>
+                <m:t>Z2</m:t>
               </m:r>
             </m:e>
           </m:d>
@@ -3269,19 +3244,7 @@
                 <w:rPr>
                   <w:rFonts w:ascii="Cambria Math" w:hAnsi="Cambria Math"/>
                 </w:rPr>
-                <m:t>0.5</m:t>
-              </m:r>
-              <m:r>
-                <w:rPr>
-                  <w:rFonts w:ascii="Cambria Math" w:hAnsi="Cambria Math"/>
-                </w:rPr>
-                <m:t>-</m:t>
-              </m:r>
-              <m:r>
-                <w:rPr>
-                  <w:rFonts w:ascii="Cambria Math" w:hAnsi="Cambria Math"/>
-                </w:rPr>
-                <m:t>0.4</m:t>
+                <m:t>0.5-0.4</m:t>
               </m:r>
             </m:e>
           </m:d>
@@ -3290,7 +3253,7 @@
     </w:p>
     <w:p>
       <w:pPr>
-        <w:pStyle w:val="ListParagraph"/>
+        <w:pStyle w:val="a3"/>
       </w:pPr>
       <m:oMathPara>
         <m:oMath>
@@ -3591,7 +3554,7 @@
     </w:p>
     <w:p>
       <w:pPr>
-        <w:pStyle w:val="ListParagraph"/>
+        <w:pStyle w:val="a3"/>
       </w:pPr>
       <w:r>
         <w:t xml:space="preserve">This means on average, the ES algorithm will find the global optimum with 0.3 more probability than GA in Z2. </w:t>
@@ -3599,12 +3562,12 @@
     </w:p>
     <w:p>
       <w:pPr>
-        <w:pStyle w:val="ListParagraph"/>
+        <w:pStyle w:val="a3"/>
       </w:pPr>
     </w:p>
     <w:p>
       <w:pPr>
-        <w:pStyle w:val="ListParagraph"/>
+        <w:pStyle w:val="a3"/>
       </w:pPr>
     </w:p>
     <w:p>
@@ -3614,8 +3577,6 @@
           <w:oMath/>
         </w:rPr>
       </w:pPr>
-      <w:bookmarkStart w:id="0" w:name="_GoBack"/>
-      <w:bookmarkEnd w:id="0"/>
       <w:r>
         <w:t xml:space="preserve"> </w:t>
       </w:r>
@@ -3628,6 +3589,56 @@
     </w:sectPr>
   </w:body>
 </w:document>
+</file>
+
+<file path=word/endnotes.xml><?xml version="1.0" encoding="utf-8"?>
+<w:endnotes xmlns:wpc="http://schemas.microsoft.com/office/word/2010/wordprocessingCanvas" xmlns:mc="http://schemas.openxmlformats.org/markup-compatibility/2006" xmlns:o="urn:schemas-microsoft-com:office:office" xmlns:r="http://schemas.openxmlformats.org/officeDocument/2006/relationships" xmlns:m="http://schemas.openxmlformats.org/officeDocument/2006/math" xmlns:v="urn:schemas-microsoft-com:vml" xmlns:wp14="http://schemas.microsoft.com/office/word/2010/wordprocessingDrawing" xmlns:wp="http://schemas.openxmlformats.org/drawingml/2006/wordprocessingDrawing" xmlns:w10="urn:schemas-microsoft-com:office:word" xmlns:w="http://schemas.openxmlformats.org/wordprocessingml/2006/main" xmlns:w14="http://schemas.microsoft.com/office/word/2010/wordml" xmlns:wpg="http://schemas.microsoft.com/office/word/2010/wordprocessingGroup" xmlns:wpi="http://schemas.microsoft.com/office/word/2010/wordprocessingInk" xmlns:wne="http://schemas.microsoft.com/office/word/2006/wordml" xmlns:wps="http://schemas.microsoft.com/office/word/2010/wordprocessingShape" mc:Ignorable="w14 wp14">
+  <w:endnote w:type="separator" w:id="-1">
+    <w:p>
+      <w:pPr>
+        <w:spacing w:after="0" w:line="240" w:lineRule="auto"/>
+      </w:pPr>
+      <w:r>
+        <w:separator/>
+      </w:r>
+    </w:p>
+  </w:endnote>
+  <w:endnote w:type="continuationSeparator" w:id="0">
+    <w:p>
+      <w:pPr>
+        <w:spacing w:after="0" w:line="240" w:lineRule="auto"/>
+      </w:pPr>
+      <w:r>
+        <w:continuationSeparator/>
+      </w:r>
+    </w:p>
+  </w:endnote>
+</w:endnotes>
+</file>
+
+<file path=word/footnotes.xml><?xml version="1.0" encoding="utf-8"?>
+<w:footnotes xmlns:wpc="http://schemas.microsoft.com/office/word/2010/wordprocessingCanvas" xmlns:mc="http://schemas.openxmlformats.org/markup-compatibility/2006" xmlns:o="urn:schemas-microsoft-com:office:office" xmlns:r="http://schemas.openxmlformats.org/officeDocument/2006/relationships" xmlns:m="http://schemas.openxmlformats.org/officeDocument/2006/math" xmlns:v="urn:schemas-microsoft-com:vml" xmlns:wp14="http://schemas.microsoft.com/office/word/2010/wordprocessingDrawing" xmlns:wp="http://schemas.openxmlformats.org/drawingml/2006/wordprocessingDrawing" xmlns:w10="urn:schemas-microsoft-com:office:word" xmlns:w="http://schemas.openxmlformats.org/wordprocessingml/2006/main" xmlns:w14="http://schemas.microsoft.com/office/word/2010/wordml" xmlns:wpg="http://schemas.microsoft.com/office/word/2010/wordprocessingGroup" xmlns:wpi="http://schemas.microsoft.com/office/word/2010/wordprocessingInk" xmlns:wne="http://schemas.microsoft.com/office/word/2006/wordml" xmlns:wps="http://schemas.microsoft.com/office/word/2010/wordprocessingShape" mc:Ignorable="w14 wp14">
+  <w:footnote w:type="separator" w:id="-1">
+    <w:p>
+      <w:pPr>
+        <w:spacing w:after="0" w:line="240" w:lineRule="auto"/>
+      </w:pPr>
+      <w:r>
+        <w:separator/>
+      </w:r>
+    </w:p>
+  </w:footnote>
+  <w:footnote w:type="continuationSeparator" w:id="0">
+    <w:p>
+      <w:pPr>
+        <w:spacing w:after="0" w:line="240" w:lineRule="auto"/>
+      </w:pPr>
+      <w:r>
+        <w:continuationSeparator/>
+      </w:r>
+    </w:p>
+  </w:footnote>
+</w:footnotes>
 </file>
 
 <file path=word/numbering.xml><?xml version="1.0" encoding="utf-8"?>
@@ -3883,17 +3894,17 @@
     <w:lsdException w:name="Bibliography" w:uiPriority="37"/>
     <w:lsdException w:name="TOC Heading" w:uiPriority="39" w:qFormat="1"/>
   </w:latentStyles>
-  <w:style w:type="paragraph" w:default="1" w:styleId="Normal">
+  <w:style w:type="paragraph" w:default="1" w:styleId="a">
     <w:name w:val="Normal"/>
     <w:qFormat/>
   </w:style>
-  <w:style w:type="character" w:default="1" w:styleId="DefaultParagraphFont">
+  <w:style w:type="character" w:default="1" w:styleId="a0">
     <w:name w:val="Default Paragraph Font"/>
     <w:uiPriority w:val="1"/>
     <w:semiHidden/>
     <w:unhideWhenUsed/>
   </w:style>
-  <w:style w:type="table" w:default="1" w:styleId="TableNormal">
+  <w:style w:type="table" w:default="1" w:styleId="a1">
     <w:name w:val="Normal Table"/>
     <w:uiPriority w:val="99"/>
     <w:semiHidden/>
@@ -3908,15 +3919,15 @@
       </w:tblCellMar>
     </w:tblPr>
   </w:style>
-  <w:style w:type="numbering" w:default="1" w:styleId="NoList">
+  <w:style w:type="numbering" w:default="1" w:styleId="a2">
     <w:name w:val="No List"/>
     <w:uiPriority w:val="99"/>
     <w:semiHidden/>
     <w:unhideWhenUsed/>
   </w:style>
-  <w:style w:type="paragraph" w:styleId="ListParagraph">
+  <w:style w:type="paragraph" w:styleId="a3">
     <w:name w:val="List Paragraph"/>
-    <w:basedOn w:val="Normal"/>
+    <w:basedOn w:val="a"/>
     <w:uiPriority w:val="34"/>
     <w:qFormat/>
     <w:rsid w:val="00C41611"/>
@@ -3925,9 +3936,9 @@
       <w:contextualSpacing/>
     </w:pPr>
   </w:style>
-  <w:style w:type="character" w:styleId="PlaceholderText">
+  <w:style w:type="character" w:styleId="a4">
     <w:name w:val="Placeholder Text"/>
-    <w:basedOn w:val="DefaultParagraphFont"/>
+    <w:basedOn w:val="a0"/>
     <w:uiPriority w:val="99"/>
     <w:semiHidden/>
     <w:rsid w:val="00C41611"/>
@@ -3935,10 +3946,10 @@
       <w:color w:val="808080"/>
     </w:rPr>
   </w:style>
-  <w:style w:type="paragraph" w:styleId="BalloonText">
+  <w:style w:type="paragraph" w:styleId="a5">
     <w:name w:val="Balloon Text"/>
-    <w:basedOn w:val="Normal"/>
-    <w:link w:val="BalloonTextChar"/>
+    <w:basedOn w:val="a"/>
+    <w:link w:val="Char"/>
     <w:uiPriority w:val="99"/>
     <w:semiHidden/>
     <w:unhideWhenUsed/>
@@ -3952,10 +3963,10 @@
       <w:szCs w:val="16"/>
     </w:rPr>
   </w:style>
-  <w:style w:type="character" w:customStyle="1" w:styleId="BalloonTextChar">
-    <w:name w:val="Balloon Text Char"/>
-    <w:basedOn w:val="DefaultParagraphFont"/>
-    <w:link w:val="BalloonText"/>
+  <w:style w:type="character" w:customStyle="1" w:styleId="Char">
+    <w:name w:val="批注框文本 Char"/>
+    <w:basedOn w:val="a0"/>
+    <w:link w:val="a5"/>
     <w:uiPriority w:val="99"/>
     <w:semiHidden/>
     <w:rsid w:val="00C41611"/>
@@ -3963,6 +3974,72 @@
       <w:rFonts w:ascii="Tahoma" w:hAnsi="Tahoma" w:cs="Tahoma"/>
       <w:sz w:val="16"/>
       <w:szCs w:val="16"/>
+    </w:rPr>
+  </w:style>
+  <w:style w:type="paragraph" w:styleId="a6">
+    <w:name w:val="header"/>
+    <w:basedOn w:val="a"/>
+    <w:link w:val="Char0"/>
+    <w:uiPriority w:val="99"/>
+    <w:unhideWhenUsed/>
+    <w:rsid w:val="008E7A1D"/>
+    <w:pPr>
+      <w:pBdr>
+        <w:bottom w:val="single" w:sz="6" w:space="1" w:color="auto"/>
+      </w:pBdr>
+      <w:tabs>
+        <w:tab w:val="center" w:pos="4153"/>
+        <w:tab w:val="right" w:pos="8306"/>
+      </w:tabs>
+      <w:snapToGrid w:val="0"/>
+      <w:spacing w:line="240" w:lineRule="auto"/>
+      <w:jc w:val="center"/>
+    </w:pPr>
+    <w:rPr>
+      <w:sz w:val="18"/>
+      <w:szCs w:val="18"/>
+    </w:rPr>
+  </w:style>
+  <w:style w:type="character" w:customStyle="1" w:styleId="Char0">
+    <w:name w:val="页眉 Char"/>
+    <w:basedOn w:val="a0"/>
+    <w:link w:val="a6"/>
+    <w:uiPriority w:val="99"/>
+    <w:rsid w:val="008E7A1D"/>
+    <w:rPr>
+      <w:sz w:val="18"/>
+      <w:szCs w:val="18"/>
+    </w:rPr>
+  </w:style>
+  <w:style w:type="paragraph" w:styleId="a7">
+    <w:name w:val="footer"/>
+    <w:basedOn w:val="a"/>
+    <w:link w:val="Char1"/>
+    <w:uiPriority w:val="99"/>
+    <w:unhideWhenUsed/>
+    <w:rsid w:val="008E7A1D"/>
+    <w:pPr>
+      <w:tabs>
+        <w:tab w:val="center" w:pos="4153"/>
+        <w:tab w:val="right" w:pos="8306"/>
+      </w:tabs>
+      <w:snapToGrid w:val="0"/>
+      <w:spacing w:line="240" w:lineRule="auto"/>
+    </w:pPr>
+    <w:rPr>
+      <w:sz w:val="18"/>
+      <w:szCs w:val="18"/>
+    </w:rPr>
+  </w:style>
+  <w:style w:type="character" w:customStyle="1" w:styleId="Char1">
+    <w:name w:val="页脚 Char"/>
+    <w:basedOn w:val="a0"/>
+    <w:link w:val="a7"/>
+    <w:uiPriority w:val="99"/>
+    <w:rsid w:val="008E7A1D"/>
+    <w:rPr>
+      <w:sz w:val="18"/>
+      <w:szCs w:val="18"/>
     </w:rPr>
   </w:style>
 </w:styles>
@@ -4124,17 +4201,17 @@
     <w:lsdException w:name="Bibliography" w:uiPriority="37"/>
     <w:lsdException w:name="TOC Heading" w:uiPriority="39" w:qFormat="1"/>
   </w:latentStyles>
-  <w:style w:type="paragraph" w:default="1" w:styleId="Normal">
+  <w:style w:type="paragraph" w:default="1" w:styleId="a">
     <w:name w:val="Normal"/>
     <w:qFormat/>
   </w:style>
-  <w:style w:type="character" w:default="1" w:styleId="DefaultParagraphFont">
+  <w:style w:type="character" w:default="1" w:styleId="a0">
     <w:name w:val="Default Paragraph Font"/>
     <w:uiPriority w:val="1"/>
     <w:semiHidden/>
     <w:unhideWhenUsed/>
   </w:style>
-  <w:style w:type="table" w:default="1" w:styleId="TableNormal">
+  <w:style w:type="table" w:default="1" w:styleId="a1">
     <w:name w:val="Normal Table"/>
     <w:uiPriority w:val="99"/>
     <w:semiHidden/>
@@ -4149,15 +4226,15 @@
       </w:tblCellMar>
     </w:tblPr>
   </w:style>
-  <w:style w:type="numbering" w:default="1" w:styleId="NoList">
+  <w:style w:type="numbering" w:default="1" w:styleId="a2">
     <w:name w:val="No List"/>
     <w:uiPriority w:val="99"/>
     <w:semiHidden/>
     <w:unhideWhenUsed/>
   </w:style>
-  <w:style w:type="paragraph" w:styleId="ListParagraph">
+  <w:style w:type="paragraph" w:styleId="a3">
     <w:name w:val="List Paragraph"/>
-    <w:basedOn w:val="Normal"/>
+    <w:basedOn w:val="a"/>
     <w:uiPriority w:val="34"/>
     <w:qFormat/>
     <w:rsid w:val="00C41611"/>
@@ -4166,9 +4243,9 @@
       <w:contextualSpacing/>
     </w:pPr>
   </w:style>
-  <w:style w:type="character" w:styleId="PlaceholderText">
+  <w:style w:type="character" w:styleId="a4">
     <w:name w:val="Placeholder Text"/>
-    <w:basedOn w:val="DefaultParagraphFont"/>
+    <w:basedOn w:val="a0"/>
     <w:uiPriority w:val="99"/>
     <w:semiHidden/>
     <w:rsid w:val="00C41611"/>
@@ -4176,10 +4253,10 @@
       <w:color w:val="808080"/>
     </w:rPr>
   </w:style>
-  <w:style w:type="paragraph" w:styleId="BalloonText">
+  <w:style w:type="paragraph" w:styleId="a5">
     <w:name w:val="Balloon Text"/>
-    <w:basedOn w:val="Normal"/>
-    <w:link w:val="BalloonTextChar"/>
+    <w:basedOn w:val="a"/>
+    <w:link w:val="Char"/>
     <w:uiPriority w:val="99"/>
     <w:semiHidden/>
     <w:unhideWhenUsed/>
@@ -4193,10 +4270,10 @@
       <w:szCs w:val="16"/>
     </w:rPr>
   </w:style>
-  <w:style w:type="character" w:customStyle="1" w:styleId="BalloonTextChar">
-    <w:name w:val="Balloon Text Char"/>
-    <w:basedOn w:val="DefaultParagraphFont"/>
-    <w:link w:val="BalloonText"/>
+  <w:style w:type="character" w:customStyle="1" w:styleId="Char">
+    <w:name w:val="批注框文本 Char"/>
+    <w:basedOn w:val="a0"/>
+    <w:link w:val="a5"/>
     <w:uiPriority w:val="99"/>
     <w:semiHidden/>
     <w:rsid w:val="00C41611"/>
@@ -4204,6 +4281,72 @@
       <w:rFonts w:ascii="Tahoma" w:hAnsi="Tahoma" w:cs="Tahoma"/>
       <w:sz w:val="16"/>
       <w:szCs w:val="16"/>
+    </w:rPr>
+  </w:style>
+  <w:style w:type="paragraph" w:styleId="a6">
+    <w:name w:val="header"/>
+    <w:basedOn w:val="a"/>
+    <w:link w:val="Char0"/>
+    <w:uiPriority w:val="99"/>
+    <w:unhideWhenUsed/>
+    <w:rsid w:val="008E7A1D"/>
+    <w:pPr>
+      <w:pBdr>
+        <w:bottom w:val="single" w:sz="6" w:space="1" w:color="auto"/>
+      </w:pBdr>
+      <w:tabs>
+        <w:tab w:val="center" w:pos="4153"/>
+        <w:tab w:val="right" w:pos="8306"/>
+      </w:tabs>
+      <w:snapToGrid w:val="0"/>
+      <w:spacing w:line="240" w:lineRule="auto"/>
+      <w:jc w:val="center"/>
+    </w:pPr>
+    <w:rPr>
+      <w:sz w:val="18"/>
+      <w:szCs w:val="18"/>
+    </w:rPr>
+  </w:style>
+  <w:style w:type="character" w:customStyle="1" w:styleId="Char0">
+    <w:name w:val="页眉 Char"/>
+    <w:basedOn w:val="a0"/>
+    <w:link w:val="a6"/>
+    <w:uiPriority w:val="99"/>
+    <w:rsid w:val="008E7A1D"/>
+    <w:rPr>
+      <w:sz w:val="18"/>
+      <w:szCs w:val="18"/>
+    </w:rPr>
+  </w:style>
+  <w:style w:type="paragraph" w:styleId="a7">
+    <w:name w:val="footer"/>
+    <w:basedOn w:val="a"/>
+    <w:link w:val="Char1"/>
+    <w:uiPriority w:val="99"/>
+    <w:unhideWhenUsed/>
+    <w:rsid w:val="008E7A1D"/>
+    <w:pPr>
+      <w:tabs>
+        <w:tab w:val="center" w:pos="4153"/>
+        <w:tab w:val="right" w:pos="8306"/>
+      </w:tabs>
+      <w:snapToGrid w:val="0"/>
+      <w:spacing w:line="240" w:lineRule="auto"/>
+    </w:pPr>
+    <w:rPr>
+      <w:sz w:val="18"/>
+      <w:szCs w:val="18"/>
+    </w:rPr>
+  </w:style>
+  <w:style w:type="character" w:customStyle="1" w:styleId="Char1">
+    <w:name w:val="页脚 Char"/>
+    <w:basedOn w:val="a0"/>
+    <w:link w:val="a7"/>
+    <w:uiPriority w:val="99"/>
+    <w:rsid w:val="008E7A1D"/>
+    <w:rPr>
+      <w:sz w:val="18"/>
+      <w:szCs w:val="18"/>
     </w:rPr>
   </w:style>
 </w:styles>
